--- a/Ardufoon 1.9 handleiding.docx
+++ b/Ardufoon 1.9 handleiding.docx
@@ -1,6 +1,6 @@
 
 <file path=word/document.xml><?xml version="1.0" encoding="utf-8"?>
-<w:document xmlns:wpc="http://schemas.microsoft.com/office/word/2010/wordprocessingCanvas" xmlns:cx="http://schemas.microsoft.com/office/drawing/2014/chartex" xmlns:cx1="http://schemas.microsoft.com/office/drawing/2015/9/8/chartex" xmlns:cx2="http://schemas.microsoft.com/office/drawing/2015/10/21/chartex" xmlns:cx3="http://schemas.microsoft.com/office/drawing/2016/5/9/chartex" xmlns:cx4="http://schemas.microsoft.com/office/drawing/2016/5/10/chartex" xmlns:cx5="http://schemas.microsoft.com/office/drawing/2016/5/11/chartex" xmlns:cx6="http://schemas.microsoft.com/office/drawing/2016/5/12/chartex" xmlns:cx7="http://schemas.microsoft.com/office/drawing/2016/5/13/chartex" xmlns:cx8="http://schemas.microsoft.com/office/drawing/2016/5/14/chartex" xmlns:mc="http://schemas.openxmlformats.org/markup-compatibility/2006" xmlns:aink="http://schemas.microsoft.com/office/drawing/2016/ink" xmlns:am3d="http://schemas.microsoft.com/office/drawing/2017/model3d" xmlns:o="urn:schemas-microsoft-com:office:office" xmlns:r="http://schemas.openxmlformats.org/officeDocument/2006/relationships" xmlns:m="http://schemas.openxmlformats.org/officeDocument/2006/math" xmlns:v="urn:schemas-microsoft-com:vml" xmlns:wp14="http://schemas.microsoft.com/office/word/2010/wordprocessingDrawing" xmlns:wp="http://schemas.openxmlformats.org/drawingml/2006/wordprocessingDrawing" xmlns:w10="urn:schemas-microsoft-com:office:word" xmlns:w="http://schemas.openxmlformats.org/wordprocessingml/2006/main" xmlns:w14="http://schemas.microsoft.com/office/word/2010/wordml" xmlns:w15="http://schemas.microsoft.com/office/word/2012/wordml" xmlns:w16cid="http://schemas.microsoft.com/office/word/2016/wordml/cid" xmlns:w16se="http://schemas.microsoft.com/office/word/2015/wordml/symex" xmlns:wpg="http://schemas.microsoft.com/office/word/2010/wordprocessingGroup" xmlns:wpi="http://schemas.microsoft.com/office/word/2010/wordprocessingInk" xmlns:wne="http://schemas.microsoft.com/office/word/2006/wordml" xmlns:wps="http://schemas.microsoft.com/office/word/2010/wordprocessingShape" mc:Ignorable="w14 w15 w16se w16cid wp14">
+<w:document xmlns:wpc="http://schemas.microsoft.com/office/word/2010/wordprocessingCanvas" xmlns:cx="http://schemas.microsoft.com/office/drawing/2014/chartex" xmlns:cx1="http://schemas.microsoft.com/office/drawing/2015/9/8/chartex" xmlns:cx2="http://schemas.microsoft.com/office/drawing/2015/10/21/chartex" xmlns:cx3="http://schemas.microsoft.com/office/drawing/2016/5/9/chartex" xmlns:cx4="http://schemas.microsoft.com/office/drawing/2016/5/10/chartex" xmlns:cx5="http://schemas.microsoft.com/office/drawing/2016/5/11/chartex" xmlns:cx6="http://schemas.microsoft.com/office/drawing/2016/5/12/chartex" xmlns:cx7="http://schemas.microsoft.com/office/drawing/2016/5/13/chartex" xmlns:cx8="http://schemas.microsoft.com/office/drawing/2016/5/14/chartex" xmlns:mc="http://schemas.openxmlformats.org/markup-compatibility/2006" xmlns:aink="http://schemas.microsoft.com/office/drawing/2016/ink" xmlns:am3d="http://schemas.microsoft.com/office/drawing/2017/model3d" xmlns:o="urn:schemas-microsoft-com:office:office" xmlns:r="http://schemas.openxmlformats.org/officeDocument/2006/relationships" xmlns:m="http://schemas.openxmlformats.org/officeDocument/2006/math" xmlns:v="urn:schemas-microsoft-com:vml" xmlns:wp14="http://schemas.microsoft.com/office/word/2010/wordprocessingDrawing" xmlns:wp="http://schemas.openxmlformats.org/drawingml/2006/wordprocessingDrawing" xmlns:w10="urn:schemas-microsoft-com:office:word" xmlns:w="http://schemas.openxmlformats.org/wordprocessingml/2006/main" xmlns:w14="http://schemas.microsoft.com/office/word/2010/wordml" xmlns:w15="http://schemas.microsoft.com/office/word/2012/wordml" xmlns:w16cex="http://schemas.microsoft.com/office/word/2018/wordml/cex" xmlns:w16cid="http://schemas.microsoft.com/office/word/2016/wordml/cid" xmlns:w16="http://schemas.microsoft.com/office/word/2018/wordml" xmlns:w16se="http://schemas.microsoft.com/office/word/2015/wordml/symex" xmlns:wpg="http://schemas.microsoft.com/office/word/2010/wordprocessingGroup" xmlns:wpi="http://schemas.microsoft.com/office/word/2010/wordprocessingInk" xmlns:wne="http://schemas.microsoft.com/office/word/2006/wordml" xmlns:wps="http://schemas.microsoft.com/office/word/2010/wordprocessingShape" mc:Ignorable="w14 w15 w16se w16cid w16 w16cex wp14">
   <w:body>
     <w:p>
       <w:pPr>
@@ -20,7 +20,47 @@
           <w:sz w:val="48"/>
           <w:szCs w:val="48"/>
         </w:rPr>
-        <w:t>WONDERFOON (ardufoon v1.</w:t>
+        <w:t>WONDERFOON (</w:t>
+      </w:r>
+      <w:r>
+        <w:rPr>
+          <w:b/>
+          <w:bCs/>
+          <w:color w:val="000000" w:themeColor="text1"/>
+          <w:sz w:val="48"/>
+          <w:szCs w:val="48"/>
+        </w:rPr>
+        <w:t>“</w:t>
+      </w:r>
+      <w:r>
+        <w:rPr>
+          <w:b/>
+          <w:bCs/>
+          <w:color w:val="000000" w:themeColor="text1"/>
+          <w:sz w:val="48"/>
+          <w:szCs w:val="48"/>
+        </w:rPr>
+        <w:t>ardufoon</w:t>
+      </w:r>
+      <w:r>
+        <w:rPr>
+          <w:b/>
+          <w:bCs/>
+          <w:color w:val="000000" w:themeColor="text1"/>
+          <w:sz w:val="48"/>
+          <w:szCs w:val="48"/>
+        </w:rPr>
+        <w:t>”</w:t>
+      </w:r>
+      <w:r>
+        <w:rPr>
+          <w:b/>
+          <w:bCs/>
+          <w:color w:val="000000" w:themeColor="text1"/>
+          <w:sz w:val="48"/>
+          <w:szCs w:val="48"/>
+        </w:rPr>
+        <w:t xml:space="preserve"> v1.</w:t>
       </w:r>
       <w:r>
         <w:rPr>
@@ -158,7 +198,27 @@
           <w:szCs w:val="20"/>
           <w:lang w:eastAsia="nl-NL"/>
         </w:rPr>
-        <w:t>(type ‘ardu</w:t>
+        <w:t>(</w:t>
+      </w:r>
+      <w:r>
+        <w:rPr>
+          <w:rFonts w:ascii="Arial" w:eastAsia="Times New Roman" w:hAnsi="Arial" w:cs="Arial"/>
+          <w:color w:val="000000" w:themeColor="text1"/>
+          <w:sz w:val="20"/>
+          <w:szCs w:val="20"/>
+          <w:lang w:eastAsia="nl-NL"/>
+        </w:rPr>
+        <w:t>“</w:t>
+      </w:r>
+      <w:r>
+        <w:rPr>
+          <w:rFonts w:ascii="Arial" w:eastAsia="Times New Roman" w:hAnsi="Arial" w:cs="Arial"/>
+          <w:color w:val="000000" w:themeColor="text1"/>
+          <w:sz w:val="20"/>
+          <w:szCs w:val="20"/>
+          <w:lang w:eastAsia="nl-NL"/>
+        </w:rPr>
+        <w:t>ardu</w:t>
       </w:r>
       <w:r>
         <w:rPr>
@@ -178,7 +238,27 @@
           <w:szCs w:val="20"/>
           <w:lang w:eastAsia="nl-NL"/>
         </w:rPr>
-        <w:t xml:space="preserve">oon’) </w:t>
+        <w:t>oon</w:t>
+      </w:r>
+      <w:r>
+        <w:rPr>
+          <w:rFonts w:ascii="Arial" w:eastAsia="Times New Roman" w:hAnsi="Arial" w:cs="Arial"/>
+          <w:color w:val="000000" w:themeColor="text1"/>
+          <w:sz w:val="20"/>
+          <w:szCs w:val="20"/>
+          <w:lang w:eastAsia="nl-NL"/>
+        </w:rPr>
+        <w:t>”</w:t>
+      </w:r>
+      <w:r>
+        <w:rPr>
+          <w:rFonts w:ascii="Arial" w:eastAsia="Times New Roman" w:hAnsi="Arial" w:cs="Arial"/>
+          <w:color w:val="000000" w:themeColor="text1"/>
+          <w:sz w:val="20"/>
+          <w:szCs w:val="20"/>
+          <w:lang w:eastAsia="nl-NL"/>
+        </w:rPr>
+        <w:t xml:space="preserve">) </w:t>
       </w:r>
       <w:r>
         <w:rPr>
@@ -228,7 +308,27 @@
           <w:szCs w:val="20"/>
           <w:lang w:eastAsia="nl-NL"/>
         </w:rPr>
-        <w:t xml:space="preserve">USB kabel is het eenvoudig de Wonderfoon aan te sluiten op een simpele USB telefoonlader of een powerbank. </w:t>
+        <w:t xml:space="preserve">USB kabel is het eenvoudig de </w:t>
+      </w:r>
+      <w:r>
+        <w:rPr>
+          <w:rFonts w:ascii="Arial" w:eastAsia="Times New Roman" w:hAnsi="Arial" w:cs="Arial"/>
+          <w:color w:val="000000" w:themeColor="text1"/>
+          <w:sz w:val="20"/>
+          <w:szCs w:val="20"/>
+          <w:lang w:eastAsia="nl-NL"/>
+        </w:rPr>
+        <w:t>ardufo</w:t>
+      </w:r>
+      <w:r>
+        <w:rPr>
+          <w:rFonts w:ascii="Arial" w:eastAsia="Times New Roman" w:hAnsi="Arial" w:cs="Arial"/>
+          <w:color w:val="000000" w:themeColor="text1"/>
+          <w:sz w:val="20"/>
+          <w:szCs w:val="20"/>
+          <w:lang w:eastAsia="nl-NL"/>
+        </w:rPr>
+        <w:t xml:space="preserve">on aan te sluiten op een simpele USB telefoonlader of een powerbank. </w:t>
       </w:r>
       <w:r>
         <w:rPr>
@@ -248,7 +348,27 @@
           <w:szCs w:val="20"/>
           <w:lang w:eastAsia="nl-NL"/>
         </w:rPr>
-        <w:t>Voordeel van het gebruik van een powerbank is dat de Wonderfoon zonder stopcontact in de buurt gebruikt kan worden.</w:t>
+        <w:t xml:space="preserve">Voordeel van het gebruik van een powerbank is dat de </w:t>
+      </w:r>
+      <w:r>
+        <w:rPr>
+          <w:rFonts w:ascii="Arial" w:eastAsia="Times New Roman" w:hAnsi="Arial" w:cs="Arial"/>
+          <w:color w:val="000000" w:themeColor="text1"/>
+          <w:sz w:val="20"/>
+          <w:szCs w:val="20"/>
+          <w:lang w:eastAsia="nl-NL"/>
+        </w:rPr>
+        <w:t>ardu</w:t>
+      </w:r>
+      <w:r>
+        <w:rPr>
+          <w:rFonts w:ascii="Arial" w:eastAsia="Times New Roman" w:hAnsi="Arial" w:cs="Arial"/>
+          <w:color w:val="000000" w:themeColor="text1"/>
+          <w:sz w:val="20"/>
+          <w:szCs w:val="20"/>
+          <w:lang w:eastAsia="nl-NL"/>
+        </w:rPr>
+        <w:t>foon zonder stopcontact in de buurt gebruikt kan worden.</w:t>
       </w:r>
       <w:r>
         <w:rPr>
@@ -292,7 +412,7 @@
           <w:szCs w:val="20"/>
           <w:lang w:eastAsia="nl-NL"/>
         </w:rPr>
-        <w:t>nieuwe Ardufoon w</w:t>
+        <w:t>nieuwe Ardufoon</w:t>
       </w:r>
       <w:r>
         <w:rPr>
@@ -303,7 +423,7 @@
           <w:szCs w:val="20"/>
           <w:lang w:eastAsia="nl-NL"/>
         </w:rPr>
-        <w:t>onderfoon:</w:t>
+        <w:t>:</w:t>
       </w:r>
       <w:r>
         <w:rPr>
@@ -565,7 +685,27 @@
           <w:szCs w:val="20"/>
           <w:lang w:eastAsia="nl-NL"/>
         </w:rPr>
-        <w:t xml:space="preserve">1) Deze Wonderfoon beschikt over een volume regeling. Als het toestel in gebruik wordt genomen, spelen de liedjes op </w:t>
+        <w:t xml:space="preserve">1) Deze </w:t>
+      </w:r>
+      <w:r>
+        <w:rPr>
+          <w:rFonts w:ascii="Arial" w:eastAsia="Times New Roman" w:hAnsi="Arial" w:cs="Arial"/>
+          <w:color w:val="000000" w:themeColor="text1"/>
+          <w:sz w:val="20"/>
+          <w:szCs w:val="20"/>
+          <w:lang w:eastAsia="nl-NL"/>
+        </w:rPr>
+        <w:t>ardu</w:t>
+      </w:r>
+      <w:r>
+        <w:rPr>
+          <w:rFonts w:ascii="Arial" w:eastAsia="Times New Roman" w:hAnsi="Arial" w:cs="Arial"/>
+          <w:color w:val="000000" w:themeColor="text1"/>
+          <w:sz w:val="20"/>
+          <w:szCs w:val="20"/>
+          <w:lang w:eastAsia="nl-NL"/>
+        </w:rPr>
+        <w:t xml:space="preserve">foon beschikt over een volume regeling. Als het toestel in gebruik wordt genomen, spelen de liedjes op </w:t>
       </w:r>
       <w:r>
         <w:rPr>
@@ -675,8 +815,48 @@
           <w:szCs w:val="20"/>
           <w:lang w:eastAsia="nl-NL"/>
         </w:rPr>
+        <w:t xml:space="preserve"> In ‘random modus’ wordt de knop gebruikt om van liedje te wisselen.</w:t>
+      </w:r>
+      <w:r>
+        <w:rPr>
+          <w:rFonts w:ascii="Arial" w:eastAsia="Times New Roman" w:hAnsi="Arial" w:cs="Arial"/>
+          <w:color w:val="000000" w:themeColor="text1"/>
+          <w:sz w:val="20"/>
+          <w:szCs w:val="20"/>
+          <w:lang w:eastAsia="nl-NL"/>
+        </w:rPr>
         <w:br/>
-        <w:t>1a) Als tijdens de kiestoon de drukknop wordt ingedrukt, zal een willekeurig liedje worden afgespeeld. Als het liedje is afgelopen, wordt een nieuw willekeurig liedje afgespeeld. Zodra de kiesschijf wordt gebruikt, wordt deze automatische functie geannuleerd.</w:t>
+      </w:r>
+      <w:r>
+        <w:rPr>
+          <w:rFonts w:ascii="Arial" w:eastAsia="Times New Roman" w:hAnsi="Arial" w:cs="Arial"/>
+          <w:color w:val="000000" w:themeColor="text1"/>
+          <w:sz w:val="20"/>
+          <w:szCs w:val="20"/>
+          <w:lang w:eastAsia="nl-NL"/>
+        </w:rPr>
+        <w:br/>
+        <w:t>1a) Als tijdens de kiestoon de drukknop wordt ingedrukt, zal een willekeurig liedje worden afgespeeld. Als het liedje is afgelopen, wordt een nieuw willekeurig liedje afgespeeld.</w:t>
+      </w:r>
+      <w:r>
+        <w:rPr>
+          <w:rFonts w:ascii="Arial" w:eastAsia="Times New Roman" w:hAnsi="Arial" w:cs="Arial"/>
+          <w:color w:val="000000" w:themeColor="text1"/>
+          <w:sz w:val="20"/>
+          <w:szCs w:val="20"/>
+          <w:lang w:eastAsia="nl-NL"/>
+        </w:rPr>
+        <w:t xml:space="preserve"> Als het liedje afgelopen is, wordt automatisch een nieuw liedje afgespeeld.</w:t>
+      </w:r>
+      <w:r>
+        <w:rPr>
+          <w:rFonts w:ascii="Arial" w:eastAsia="Times New Roman" w:hAnsi="Arial" w:cs="Arial"/>
+          <w:color w:val="000000" w:themeColor="text1"/>
+          <w:sz w:val="20"/>
+          <w:szCs w:val="20"/>
+          <w:lang w:eastAsia="nl-NL"/>
+        </w:rPr>
+        <w:t xml:space="preserve"> Zodra de kiesschijf wordt gebruikt, wordt deze automatische functie geannuleerd.</w:t>
       </w:r>
     </w:p>
     <w:p>
@@ -1220,7 +1400,18 @@
           <w:lang w:eastAsia="nl-NL"/>
         </w:rPr>
         <w:br/>
-        <w:t>Open dan de telefoon ( of vraag hulp hierbij, drie schroefjes in de bodenplaat van de Wonderfoon ) , verwijder de Micro SD geheugenkaart uit de telefoon en zet er nieuwe liedjes op</w:t>
+        <w:t xml:space="preserve">Open dan de telefoon ( of vraag hulp hierbij, drie schroefjes in de bodenplaat van de Wonderfoon ) , verwijder de </w:t>
+      </w:r>
+      <w:r>
+        <w:rPr>
+          <w:rFonts w:ascii="Arial" w:eastAsia="Times New Roman" w:hAnsi="Arial" w:cs="Arial"/>
+          <w:color w:val="000000" w:themeColor="text1"/>
+          <w:sz w:val="20"/>
+          <w:szCs w:val="20"/>
+          <w:lang w:eastAsia="nl-NL"/>
+        </w:rPr>
+        <w:lastRenderedPageBreak/>
+        <w:t>Micro SD geheugenkaart uit de telefoon en zet er nieuwe liedjes op</w:t>
       </w:r>
       <w:r>
         <w:rPr>
@@ -1250,18 +1441,7 @@
           <w:szCs w:val="20"/>
           <w:lang w:eastAsia="nl-NL"/>
         </w:rPr>
-        <w:t xml:space="preserve">Zorg dat de naam van de </w:t>
-      </w:r>
-      <w:r>
-        <w:rPr>
-          <w:rFonts w:ascii="Arial" w:eastAsia="Times New Roman" w:hAnsi="Arial" w:cs="Arial"/>
-          <w:color w:val="000000" w:themeColor="text1"/>
-          <w:sz w:val="20"/>
-          <w:szCs w:val="20"/>
-          <w:lang w:eastAsia="nl-NL"/>
-        </w:rPr>
-        <w:lastRenderedPageBreak/>
-        <w:t xml:space="preserve">bestanden begint met 001 t/m 010. Andere liedjes worden niet herkend. </w:t>
+        <w:t xml:space="preserve">Zorg dat de naam van de bestanden begint met 001 t/m 010. Andere liedjes worden niet herkend. </w:t>
       </w:r>
       <w:r>
         <w:rPr>
@@ -1549,64 +1729,172 @@
         <w:spacing w:before="100" w:beforeAutospacing="1" w:after="100" w:afterAutospacing="1" w:line="240" w:lineRule="auto"/>
         <w:rPr>
           <w:rFonts w:ascii="Arial" w:eastAsia="Times New Roman" w:hAnsi="Arial" w:cs="Arial"/>
+          <w:color w:val="000000" w:themeColor="text1"/>
+          <w:sz w:val="20"/>
+          <w:szCs w:val="20"/>
+          <w:lang w:eastAsia="nl-NL"/>
+        </w:rPr>
+      </w:pPr>
+      <w:r>
+        <w:rPr>
+          <w:rFonts w:ascii="Arial" w:eastAsia="Times New Roman" w:hAnsi="Arial" w:cs="Arial"/>
           <w:b/>
           <w:color w:val="000000" w:themeColor="text1"/>
           <w:sz w:val="20"/>
           <w:szCs w:val="20"/>
           <w:lang w:eastAsia="nl-NL"/>
         </w:rPr>
-      </w:pPr>
-      <w:r>
-        <w:rPr>
-          <w:rFonts w:ascii="Arial" w:eastAsia="Times New Roman" w:hAnsi="Arial" w:cs="Arial"/>
-          <w:color w:val="000000" w:themeColor="text1"/>
-          <w:sz w:val="20"/>
-          <w:szCs w:val="20"/>
-          <w:lang w:eastAsia="nl-NL"/>
-        </w:rPr>
-        <w:t>5) Vanaf versie 1.8 kan er een LED ( lampje ) gemonteerd zijn achter de kiesschijf. Dit is te herkennen doordat er bij het opstarten links van cijfer 5 een zwak knipper patroon zichtbaar is. De betekenis is als volgt:</w:t>
-      </w:r>
-      <w:r>
-        <w:rPr>
-          <w:rFonts w:ascii="Arial" w:eastAsia="Times New Roman" w:hAnsi="Arial" w:cs="Arial"/>
+        <w:t>Technische informatie:</w:t>
+      </w:r>
+      <w:r>
+        <w:rPr>
+          <w:rFonts w:ascii="Arial" w:eastAsia="Times New Roman" w:hAnsi="Arial" w:cs="Arial"/>
+          <w:b/>
           <w:color w:val="000000" w:themeColor="text1"/>
           <w:sz w:val="20"/>
           <w:szCs w:val="20"/>
           <w:lang w:eastAsia="nl-NL"/>
         </w:rPr>
         <w:br/>
-        <w:t>* bij het aanzetten gaat één keer het lampje kort branden.</w:t>
-      </w:r>
-      <w:r>
-        <w:rPr>
-          <w:rFonts w:ascii="Arial" w:eastAsia="Times New Roman" w:hAnsi="Arial" w:cs="Arial"/>
-          <w:color w:val="000000" w:themeColor="text1"/>
-          <w:sz w:val="20"/>
-          <w:szCs w:val="20"/>
-          <w:lang w:eastAsia="nl-NL"/>
-        </w:rPr>
-        <w:br/>
-        <w:t xml:space="preserve">* direct hierna volgen een serie </w:t>
-      </w:r>
-      <w:r>
-        <w:rPr>
-          <w:rFonts w:ascii="Arial" w:eastAsia="Times New Roman" w:hAnsi="Arial" w:cs="Arial"/>
-          <w:color w:val="000000" w:themeColor="text1"/>
-          <w:sz w:val="20"/>
-          <w:szCs w:val="20"/>
-          <w:lang w:eastAsia="nl-NL"/>
-        </w:rPr>
-        <w:t>nog kortere flitsjes. Elke flits correspondeert met een gevonden MP3 mapje.flits correspondeert</w:t>
-      </w:r>
-      <w:r>
-        <w:rPr>
-          <w:rFonts w:ascii="Arial" w:eastAsia="Times New Roman" w:hAnsi="Arial" w:cs="Arial"/>
-          <w:color w:val="000000" w:themeColor="text1"/>
-          <w:sz w:val="20"/>
-          <w:szCs w:val="20"/>
-          <w:lang w:eastAsia="nl-NL"/>
-        </w:rPr>
-        <w:br/>
+      </w:r>
+      <w:r>
+        <w:rPr>
+          <w:rFonts w:ascii="Arial" w:eastAsia="Times New Roman" w:hAnsi="Arial" w:cs="Arial"/>
+          <w:color w:val="000000" w:themeColor="text1"/>
+          <w:sz w:val="20"/>
+          <w:szCs w:val="20"/>
+          <w:lang w:eastAsia="nl-NL"/>
+        </w:rPr>
+        <w:t xml:space="preserve">Als de </w:t>
+      </w:r>
+      <w:r>
+        <w:rPr>
+          <w:rFonts w:ascii="Arial" w:eastAsia="Times New Roman" w:hAnsi="Arial" w:cs="Arial"/>
+          <w:color w:val="000000" w:themeColor="text1"/>
+          <w:sz w:val="20"/>
+          <w:szCs w:val="20"/>
+          <w:lang w:eastAsia="nl-NL"/>
+        </w:rPr>
+        <w:t>Ardu</w:t>
+      </w:r>
+      <w:r>
+        <w:rPr>
+          <w:rFonts w:ascii="Arial" w:eastAsia="Times New Roman" w:hAnsi="Arial" w:cs="Arial"/>
+          <w:color w:val="000000" w:themeColor="text1"/>
+          <w:sz w:val="20"/>
+          <w:szCs w:val="20"/>
+          <w:lang w:eastAsia="nl-NL"/>
+        </w:rPr>
+        <w:t xml:space="preserve">foon wordt aangesloten op een Windows PC zal deze </w:t>
+      </w:r>
+      <w:r>
+        <w:rPr>
+          <w:rFonts w:ascii="Arial" w:eastAsia="Times New Roman" w:hAnsi="Arial" w:cs="Arial"/>
+          <w:color w:val="000000" w:themeColor="text1"/>
+          <w:sz w:val="20"/>
+          <w:szCs w:val="20"/>
+          <w:lang w:eastAsia="nl-NL"/>
+        </w:rPr>
+        <w:t xml:space="preserve">PC </w:t>
+      </w:r>
+      <w:r>
+        <w:rPr>
+          <w:rFonts w:ascii="Arial" w:eastAsia="Times New Roman" w:hAnsi="Arial" w:cs="Arial"/>
+          <w:color w:val="000000" w:themeColor="text1"/>
+          <w:sz w:val="20"/>
+          <w:szCs w:val="20"/>
+          <w:lang w:eastAsia="nl-NL"/>
+        </w:rPr>
+        <w:t xml:space="preserve">een nieuwe COM poort </w:t>
+      </w:r>
+      <w:r>
+        <w:rPr>
+          <w:rFonts w:ascii="Arial" w:eastAsia="Times New Roman" w:hAnsi="Arial" w:cs="Arial"/>
+          <w:color w:val="000000" w:themeColor="text1"/>
+          <w:sz w:val="20"/>
+          <w:szCs w:val="20"/>
+          <w:lang w:eastAsia="nl-NL"/>
+        </w:rPr>
+        <w:t>aan</w:t>
+      </w:r>
+      <w:r>
+        <w:rPr>
+          <w:rFonts w:ascii="Arial" w:eastAsia="Times New Roman" w:hAnsi="Arial" w:cs="Arial"/>
+          <w:color w:val="000000" w:themeColor="text1"/>
+          <w:sz w:val="20"/>
+          <w:szCs w:val="20"/>
+          <w:lang w:eastAsia="nl-NL"/>
+        </w:rPr>
+        <w:t>maken</w:t>
+      </w:r>
+      <w:r>
+        <w:rPr>
+          <w:rFonts w:ascii="Arial" w:eastAsia="Times New Roman" w:hAnsi="Arial" w:cs="Arial"/>
+          <w:color w:val="000000" w:themeColor="text1"/>
+          <w:sz w:val="20"/>
+          <w:szCs w:val="20"/>
+          <w:lang w:eastAsia="nl-NL"/>
+        </w:rPr>
+        <w:t xml:space="preserve"> met een nummer afhankelijk van de gekozen USB poort</w:t>
+      </w:r>
+      <w:r>
+        <w:rPr>
+          <w:rFonts w:ascii="Arial" w:eastAsia="Times New Roman" w:hAnsi="Arial" w:cs="Arial"/>
+          <w:color w:val="000000" w:themeColor="text1"/>
+          <w:sz w:val="20"/>
+          <w:szCs w:val="20"/>
+          <w:lang w:eastAsia="nl-NL"/>
+        </w:rPr>
+        <w:t xml:space="preserve">. Met een terminal programma </w:t>
+      </w:r>
+      <w:r>
+        <w:rPr>
+          <w:rFonts w:ascii="Arial" w:eastAsia="Times New Roman" w:hAnsi="Arial" w:cs="Arial"/>
+          <w:color w:val="000000" w:themeColor="text1"/>
+          <w:sz w:val="20"/>
+          <w:szCs w:val="20"/>
+          <w:lang w:eastAsia="nl-NL"/>
+        </w:rPr>
+        <w:t xml:space="preserve">zoals PuTTY </w:t>
+      </w:r>
+      <w:r>
+        <w:rPr>
+          <w:rFonts w:ascii="Arial" w:eastAsia="Times New Roman" w:hAnsi="Arial" w:cs="Arial"/>
+          <w:color w:val="000000" w:themeColor="text1"/>
+          <w:sz w:val="20"/>
+          <w:szCs w:val="20"/>
+          <w:lang w:eastAsia="nl-NL"/>
+        </w:rPr>
+        <w:t>kan de logging van de telefoon worden meegelezen</w:t>
+      </w:r>
+      <w:r>
+        <w:rPr>
+          <w:rFonts w:ascii="Arial" w:eastAsia="Times New Roman" w:hAnsi="Arial" w:cs="Arial"/>
+          <w:color w:val="000000" w:themeColor="text1"/>
+          <w:sz w:val="20"/>
+          <w:szCs w:val="20"/>
+          <w:lang w:eastAsia="nl-NL"/>
+        </w:rPr>
+        <w:t>.</w:t>
+      </w:r>
+      <w:r>
+        <w:rPr>
+          <w:rFonts w:ascii="Arial" w:eastAsia="Times New Roman" w:hAnsi="Arial" w:cs="Arial"/>
+          <w:color w:val="000000" w:themeColor="text1"/>
+          <w:sz w:val="20"/>
+          <w:szCs w:val="20"/>
+          <w:lang w:eastAsia="nl-NL"/>
+        </w:rPr>
+        <w:t xml:space="preserve"> Kies binnen het terminal programma voor 9600 baud.</w:t>
+      </w:r>
+      <w:r>
+        <w:rPr>
+          <w:rFonts w:ascii="Arial" w:eastAsia="Times New Roman" w:hAnsi="Arial" w:cs="Arial"/>
+          <w:color w:val="000000" w:themeColor="text1"/>
+          <w:sz w:val="20"/>
+          <w:szCs w:val="20"/>
+          <w:lang w:eastAsia="nl-NL"/>
+        </w:rPr>
         <w:t xml:space="preserve"> </w:t>
       </w:r>
       <w:r>
@@ -1617,40 +1905,7 @@
           <w:szCs w:val="20"/>
           <w:lang w:eastAsia="nl-NL"/>
         </w:rPr>
-        <w:t xml:space="preserve"> met een gevonden MP3 mapje.</w:t>
-      </w:r>
-      <w:r>
-        <w:rPr>
-          <w:rFonts w:ascii="Arial" w:eastAsia="Times New Roman" w:hAnsi="Arial" w:cs="Arial"/>
-          <w:color w:val="000000" w:themeColor="text1"/>
-          <w:sz w:val="20"/>
-          <w:szCs w:val="20"/>
-          <w:lang w:eastAsia="nl-NL"/>
-        </w:rPr>
-        <w:br/>
-        <w:t>* bij het draaien aan de kiesschijf licht het lampje kort op ter bevestiging dat er activiteit is</w:t>
-      </w:r>
-      <w:r>
-        <w:rPr>
-          <w:rFonts w:ascii="Arial" w:eastAsia="Times New Roman" w:hAnsi="Arial" w:cs="Arial"/>
-          <w:color w:val="000000" w:themeColor="text1"/>
-          <w:sz w:val="20"/>
-          <w:szCs w:val="20"/>
-          <w:lang w:eastAsia="nl-NL"/>
-        </w:rPr>
-        <w:br/>
-        <w:t xml:space="preserve">* als de MP3 speler niet reageert op commando’s of als de SD geheugenkaart niet (goed) werkt, is </w:t>
-      </w:r>
-      <w:r>
-        <w:rPr>
-          <w:rFonts w:ascii="Arial" w:eastAsia="Times New Roman" w:hAnsi="Arial" w:cs="Arial"/>
-          <w:color w:val="000000" w:themeColor="text1"/>
-          <w:sz w:val="20"/>
-          <w:szCs w:val="20"/>
-          <w:lang w:eastAsia="nl-NL"/>
-        </w:rPr>
-        <w:br/>
-        <w:t xml:space="preserve">  een ‘SOS’ patroon zichtbaar: 3x kort , 3x lang en weer 3x kort. Neem is dat geval contact op met de bouwer van de telefoon.</w:t>
+        <w:t>Eventuele problemen kunnen zo gevonden worden.</w:t>
       </w:r>
     </w:p>
     <w:p>
@@ -1667,134 +1922,12 @@
       <w:r>
         <w:rPr>
           <w:rFonts w:ascii="Arial" w:eastAsia="Times New Roman" w:hAnsi="Arial" w:cs="Arial"/>
-          <w:b/>
-          <w:color w:val="000000" w:themeColor="text1"/>
-          <w:sz w:val="20"/>
-          <w:szCs w:val="20"/>
-          <w:lang w:eastAsia="nl-NL"/>
-        </w:rPr>
-        <w:t>Technische informatie:</w:t>
-      </w:r>
-      <w:r>
-        <w:rPr>
-          <w:rFonts w:ascii="Arial" w:eastAsia="Times New Roman" w:hAnsi="Arial" w:cs="Arial"/>
-          <w:b/>
-          <w:color w:val="000000" w:themeColor="text1"/>
-          <w:sz w:val="20"/>
-          <w:szCs w:val="20"/>
-          <w:lang w:eastAsia="nl-NL"/>
-        </w:rPr>
-        <w:br/>
-      </w:r>
-      <w:r>
-        <w:rPr>
-          <w:rFonts w:ascii="Arial" w:eastAsia="Times New Roman" w:hAnsi="Arial" w:cs="Arial"/>
-          <w:color w:val="000000" w:themeColor="text1"/>
-          <w:sz w:val="20"/>
-          <w:szCs w:val="20"/>
-          <w:lang w:eastAsia="nl-NL"/>
-        </w:rPr>
-        <w:t xml:space="preserve">Als de Wonderfoon wordt aangesloten op een Windows PC zal deze </w:t>
-      </w:r>
-      <w:r>
-        <w:rPr>
-          <w:rFonts w:ascii="Arial" w:eastAsia="Times New Roman" w:hAnsi="Arial" w:cs="Arial"/>
-          <w:color w:val="000000" w:themeColor="text1"/>
-          <w:sz w:val="20"/>
-          <w:szCs w:val="20"/>
-          <w:lang w:eastAsia="nl-NL"/>
-        </w:rPr>
-        <w:t xml:space="preserve">PC </w:t>
-      </w:r>
-      <w:r>
-        <w:rPr>
-          <w:rFonts w:ascii="Arial" w:eastAsia="Times New Roman" w:hAnsi="Arial" w:cs="Arial"/>
-          <w:color w:val="000000" w:themeColor="text1"/>
-          <w:sz w:val="20"/>
-          <w:szCs w:val="20"/>
-          <w:lang w:eastAsia="nl-NL"/>
-        </w:rPr>
-        <w:t xml:space="preserve">een nieuwe COM poort </w:t>
-      </w:r>
-      <w:r>
-        <w:rPr>
-          <w:rFonts w:ascii="Arial" w:eastAsia="Times New Roman" w:hAnsi="Arial" w:cs="Arial"/>
-          <w:color w:val="000000" w:themeColor="text1"/>
-          <w:sz w:val="20"/>
-          <w:szCs w:val="20"/>
-          <w:lang w:eastAsia="nl-NL"/>
-        </w:rPr>
-        <w:t>aan</w:t>
-      </w:r>
-      <w:r>
-        <w:rPr>
-          <w:rFonts w:ascii="Arial" w:eastAsia="Times New Roman" w:hAnsi="Arial" w:cs="Arial"/>
-          <w:color w:val="000000" w:themeColor="text1"/>
-          <w:sz w:val="20"/>
-          <w:szCs w:val="20"/>
-          <w:lang w:eastAsia="nl-NL"/>
-        </w:rPr>
-        <w:t>maken</w:t>
-      </w:r>
-      <w:r>
-        <w:rPr>
-          <w:rFonts w:ascii="Arial" w:eastAsia="Times New Roman" w:hAnsi="Arial" w:cs="Arial"/>
-          <w:color w:val="000000" w:themeColor="text1"/>
-          <w:sz w:val="20"/>
-          <w:szCs w:val="20"/>
-          <w:lang w:eastAsia="nl-NL"/>
-        </w:rPr>
-        <w:t xml:space="preserve"> met een nummer afhankelijk van de gekozen USB poort</w:t>
-      </w:r>
-      <w:r>
-        <w:rPr>
-          <w:rFonts w:ascii="Arial" w:eastAsia="Times New Roman" w:hAnsi="Arial" w:cs="Arial"/>
-          <w:color w:val="000000" w:themeColor="text1"/>
-          <w:sz w:val="20"/>
-          <w:szCs w:val="20"/>
-          <w:lang w:eastAsia="nl-NL"/>
-        </w:rPr>
-        <w:t xml:space="preserve">. Met een terminal programma </w:t>
-      </w:r>
-      <w:r>
-        <w:rPr>
-          <w:rFonts w:ascii="Arial" w:eastAsia="Times New Roman" w:hAnsi="Arial" w:cs="Arial"/>
-          <w:color w:val="000000" w:themeColor="text1"/>
-          <w:sz w:val="20"/>
-          <w:szCs w:val="20"/>
-          <w:lang w:eastAsia="nl-NL"/>
-        </w:rPr>
-        <w:t xml:space="preserve">zoals PuTTY </w:t>
-      </w:r>
-      <w:r>
-        <w:rPr>
-          <w:rFonts w:ascii="Arial" w:eastAsia="Times New Roman" w:hAnsi="Arial" w:cs="Arial"/>
-          <w:color w:val="000000" w:themeColor="text1"/>
-          <w:sz w:val="20"/>
-          <w:szCs w:val="20"/>
-          <w:lang w:eastAsia="nl-NL"/>
-        </w:rPr>
-        <w:t>kan de logging van de telefoon worden meegelezen</w:t>
-      </w:r>
-      <w:r>
-        <w:rPr>
-          <w:rFonts w:ascii="Arial" w:eastAsia="Times New Roman" w:hAnsi="Arial" w:cs="Arial"/>
-          <w:color w:val="000000" w:themeColor="text1"/>
-          <w:sz w:val="20"/>
-          <w:szCs w:val="20"/>
-          <w:lang w:eastAsia="nl-NL"/>
-        </w:rPr>
-        <w:t>.</w:t>
-      </w:r>
-      <w:r>
-        <w:rPr>
-          <w:rFonts w:ascii="Arial" w:eastAsia="Times New Roman" w:hAnsi="Arial" w:cs="Arial"/>
-          <w:color w:val="000000" w:themeColor="text1"/>
-          <w:sz w:val="20"/>
-          <w:szCs w:val="20"/>
-          <w:lang w:eastAsia="nl-NL"/>
-        </w:rPr>
-        <w:t xml:space="preserve"> Kies binnen het terminal programma voor 9600 baud.</w:t>
+          <w:color w:val="000000" w:themeColor="text1"/>
+          <w:sz w:val="20"/>
+          <w:szCs w:val="20"/>
+          <w:lang w:eastAsia="nl-NL"/>
+        </w:rPr>
+        <w:t>Als er geen ‘com poort’ wordt gevonden tijdens het aansluiten op een pc, kan het zijn dat er een zgn. USB laadkabel is gebruikt in plaats van een USB datakabel.</w:t>
       </w:r>
       <w:r>
         <w:rPr>
@@ -1814,7 +1947,17 @@
           <w:szCs w:val="20"/>
           <w:lang w:eastAsia="nl-NL"/>
         </w:rPr>
-        <w:t>Eventuele problemen kunnen zo gevonden worden.</w:t>
+        <w:t>De kabel is eenvoudig te wisselen voor een USB datakabel als dat nodig mocht zijn.</w:t>
+      </w:r>
+      <w:r>
+        <w:rPr>
+          <w:rFonts w:ascii="Arial" w:eastAsia="Times New Roman" w:hAnsi="Arial" w:cs="Arial"/>
+          <w:color w:val="000000" w:themeColor="text1"/>
+          <w:sz w:val="20"/>
+          <w:szCs w:val="20"/>
+          <w:lang w:eastAsia="nl-NL"/>
+        </w:rPr>
+        <w:t xml:space="preserve"> Hiervoor is het nodig de telefoon te openen.</w:t>
       </w:r>
     </w:p>
     <w:p>
@@ -1836,37 +1979,18 @@
           <w:szCs w:val="20"/>
           <w:lang w:eastAsia="nl-NL"/>
         </w:rPr>
-        <w:t>Als er geen ‘com poort’ wordt gevonden tijdens het aansluiten op een pc, kan het zijn dat er een zgn. USB laadkabel is gebruikt in plaats van een USB datakabel.</w:t>
-      </w:r>
-      <w:r>
-        <w:rPr>
-          <w:rFonts w:ascii="Arial" w:eastAsia="Times New Roman" w:hAnsi="Arial" w:cs="Arial"/>
-          <w:color w:val="000000" w:themeColor="text1"/>
-          <w:sz w:val="20"/>
-          <w:szCs w:val="20"/>
-          <w:lang w:eastAsia="nl-NL"/>
-        </w:rPr>
-        <w:t xml:space="preserve"> </w:t>
-      </w:r>
-      <w:r>
-        <w:rPr>
-          <w:rFonts w:ascii="Arial" w:eastAsia="Times New Roman" w:hAnsi="Arial" w:cs="Arial"/>
-          <w:color w:val="000000" w:themeColor="text1"/>
-          <w:sz w:val="20"/>
-          <w:szCs w:val="20"/>
-          <w:lang w:eastAsia="nl-NL"/>
-        </w:rPr>
-        <w:t>De kabel is eenvoudig te wisselen voor een USB datakabel als dat nodig mocht zijn.</w:t>
-      </w:r>
-      <w:r>
-        <w:rPr>
-          <w:rFonts w:ascii="Arial" w:eastAsia="Times New Roman" w:hAnsi="Arial" w:cs="Arial"/>
-          <w:color w:val="000000" w:themeColor="text1"/>
-          <w:sz w:val="20"/>
-          <w:szCs w:val="20"/>
-          <w:lang w:eastAsia="nl-NL"/>
-        </w:rPr>
-        <w:t xml:space="preserve"> Hiervoor is het nodig de telefoon te openen.</w:t>
+        <w:t>De stroomsterkte in rust en tijdens gebruik is ca. 70mA</w:t>
+      </w:r>
+      <w:r>
+        <w:rPr>
+          <w:rFonts w:ascii="Arial" w:eastAsia="Times New Roman" w:hAnsi="Arial" w:cs="Arial"/>
+          <w:color w:val="000000" w:themeColor="text1"/>
+          <w:sz w:val="20"/>
+          <w:szCs w:val="20"/>
+          <w:lang w:eastAsia="nl-NL"/>
+        </w:rPr>
+        <w:br/>
+        <w:t>Er is dus geen aan- en uitmechanisme tenzij de USB lader via een schakelaar bedient wordt.</w:t>
       </w:r>
     </w:p>
     <w:p>
@@ -1874,6 +1998,7 @@
         <w:spacing w:before="100" w:beforeAutospacing="1" w:after="100" w:afterAutospacing="1" w:line="240" w:lineRule="auto"/>
         <w:rPr>
           <w:rFonts w:ascii="Arial" w:eastAsia="Times New Roman" w:hAnsi="Arial" w:cs="Arial"/>
+          <w:b/>
           <w:color w:val="000000" w:themeColor="text1"/>
           <w:sz w:val="20"/>
           <w:szCs w:val="20"/>
@@ -1888,7 +2013,7 @@
           <w:szCs w:val="20"/>
           <w:lang w:eastAsia="nl-NL"/>
         </w:rPr>
-        <w:t>De stroomsterkte in rust en tijdens gebruik is ca. 70mA</w:t>
+        <w:t>Vanaf versie 1.8 kan er een LED ( lampje ) gemonteerd zijn achter de kiesschijf. Dit is te herkennen doordat er bij het opstarten links van cijfer 5 een zwak knipper patroon zichtbaar is. De betekenis is als volgt:</w:t>
       </w:r>
       <w:r>
         <w:rPr>
@@ -1899,7 +2024,40 @@
           <w:lang w:eastAsia="nl-NL"/>
         </w:rPr>
         <w:br/>
-        <w:t>Er is dus geen aan- en uitmechanisme tenzij de USB lader via een schakelaar bedient wordt.</w:t>
+        <w:t>* bij het aanzetten gaat één keer het lampje kort branden.</w:t>
+      </w:r>
+      <w:r>
+        <w:rPr>
+          <w:rFonts w:ascii="Arial" w:eastAsia="Times New Roman" w:hAnsi="Arial" w:cs="Arial"/>
+          <w:color w:val="000000" w:themeColor="text1"/>
+          <w:sz w:val="20"/>
+          <w:szCs w:val="20"/>
+          <w:lang w:eastAsia="nl-NL"/>
+        </w:rPr>
+        <w:br/>
+        <w:t>* direct hierna volgen een serie nog kortere flitsjes. Elke flits correspondeert met een gevonden MP3 mapje.* bij het draaien aan de kiesschijf licht het lampje kort op ter bevestiging dat er activiteit is</w:t>
+      </w:r>
+      <w:r>
+        <w:rPr>
+          <w:rFonts w:ascii="Arial" w:eastAsia="Times New Roman" w:hAnsi="Arial" w:cs="Arial"/>
+          <w:color w:val="000000" w:themeColor="text1"/>
+          <w:sz w:val="20"/>
+          <w:szCs w:val="20"/>
+          <w:lang w:eastAsia="nl-NL"/>
+        </w:rPr>
+        <w:br/>
+        <w:t xml:space="preserve">* als de MP3 speler niet reageert op commando’s of als de SD geheugenkaart niet (goed) werkt, is </w:t>
+      </w:r>
+      <w:r>
+        <w:rPr>
+          <w:rFonts w:ascii="Arial" w:eastAsia="Times New Roman" w:hAnsi="Arial" w:cs="Arial"/>
+          <w:color w:val="000000" w:themeColor="text1"/>
+          <w:sz w:val="20"/>
+          <w:szCs w:val="20"/>
+          <w:lang w:eastAsia="nl-NL"/>
+        </w:rPr>
+        <w:br/>
+        <w:t xml:space="preserve">  een ‘SOS’ patroon zichtbaar: 3x kort , 3x lang en weer 3x kort. Neem is dat geval contact op met de bouwer van de telefoon.</w:t>
       </w:r>
     </w:p>
     <w:p>
@@ -1992,7 +2150,7 @@
           <w:lang w:eastAsia="nl-NL"/>
         </w:rPr>
         <w:drawing>
-          <wp:inline distT="0" distB="0" distL="0" distR="0" wp14:anchorId="53CCF3BD" wp14:editId="7D1FD07B">
+          <wp:inline distT="0" distB="0" distL="0" distR="0" wp14:anchorId="1859E234" wp14:editId="4B47A720">
             <wp:extent cx="1005840" cy="1229360"/>
             <wp:effectExtent l="0" t="0" r="3810" b="8890"/>
             <wp:docPr id="1" name="Afbeelding 1"/>
@@ -2086,7 +2244,7 @@
           <w:lang w:eastAsia="nl-NL"/>
         </w:rPr>
         <w:drawing>
-          <wp:inline distT="0" distB="0" distL="0" distR="0" wp14:anchorId="2DA51DD1" wp14:editId="3275972B">
+          <wp:inline distT="0" distB="0" distL="0" distR="0" wp14:anchorId="16E36659" wp14:editId="2CDA1124">
             <wp:extent cx="988466" cy="1196340"/>
             <wp:effectExtent l="0" t="0" r="2540" b="3810"/>
             <wp:docPr id="2" name="Afbeelding 2"/>
@@ -2278,27 +2436,7 @@
           <w:szCs w:val="20"/>
           <w:lang w:eastAsia="nl-NL"/>
         </w:rPr>
-        <w:t xml:space="preserve">11 maart </w:t>
-      </w:r>
-      <w:r>
-        <w:rPr>
-          <w:rFonts w:ascii="Arial" w:eastAsia="Times New Roman" w:hAnsi="Arial" w:cs="Arial"/>
-          <w:color w:val="000000" w:themeColor="text1"/>
-          <w:sz w:val="20"/>
-          <w:szCs w:val="20"/>
-          <w:lang w:eastAsia="nl-NL"/>
-        </w:rPr>
-        <w:t>20</w:t>
-      </w:r>
-      <w:r>
-        <w:rPr>
-          <w:rFonts w:ascii="Arial" w:eastAsia="Times New Roman" w:hAnsi="Arial" w:cs="Arial"/>
-          <w:color w:val="000000" w:themeColor="text1"/>
-          <w:sz w:val="20"/>
-          <w:szCs w:val="20"/>
-          <w:lang w:eastAsia="nl-NL"/>
-        </w:rPr>
-        <w:t>20</w:t>
+        <w:t>Oktober 2019 t/m mei 2020</w:t>
       </w:r>
     </w:p>
     <w:sectPr>
@@ -2312,7 +2450,7 @@
 </file>
 
 <file path=word/styles.xml><?xml version="1.0" encoding="utf-8"?>
-<w:styles xmlns:mc="http://schemas.openxmlformats.org/markup-compatibility/2006" xmlns:r="http://schemas.openxmlformats.org/officeDocument/2006/relationships" xmlns:w="http://schemas.openxmlformats.org/wordprocessingml/2006/main" xmlns:w14="http://schemas.microsoft.com/office/word/2010/wordml" xmlns:w15="http://schemas.microsoft.com/office/word/2012/wordml" xmlns:w16cid="http://schemas.microsoft.com/office/word/2016/wordml/cid" xmlns:w16se="http://schemas.microsoft.com/office/word/2015/wordml/symex" mc:Ignorable="w14 w15 w16se w16cid">
+<w:styles xmlns:mc="http://schemas.openxmlformats.org/markup-compatibility/2006" xmlns:r="http://schemas.openxmlformats.org/officeDocument/2006/relationships" xmlns:w="http://schemas.openxmlformats.org/wordprocessingml/2006/main" xmlns:w14="http://schemas.microsoft.com/office/word/2010/wordml" xmlns:w15="http://schemas.microsoft.com/office/word/2012/wordml" xmlns:w16cex="http://schemas.microsoft.com/office/word/2018/wordml/cex" xmlns:w16cid="http://schemas.microsoft.com/office/word/2016/wordml/cid" xmlns:w16="http://schemas.microsoft.com/office/word/2018/wordml" xmlns:w16se="http://schemas.microsoft.com/office/word/2015/wordml/symex" mc:Ignorable="w14 w15 w16se w16cid w16 w16cex">
   <w:docDefaults>
     <w:rPrDefault>
       <w:rPr>
@@ -2483,7 +2621,7 @@
     <w:lsdException w:name="Table Web 2" w:semiHidden="1" w:unhideWhenUsed="1"/>
     <w:lsdException w:name="Table Web 3" w:semiHidden="1" w:unhideWhenUsed="1"/>
     <w:lsdException w:name="Balloon Text" w:semiHidden="1" w:unhideWhenUsed="1"/>
-    <w:lsdException w:name="Table Grid" w:semiHidden="1" w:uiPriority="59" w:unhideWhenUsed="1"/>
+    <w:lsdException w:name="Table Grid" w:uiPriority="59"/>
     <w:lsdException w:name="Table Theme" w:semiHidden="1" w:unhideWhenUsed="1"/>
     <w:lsdException w:name="Placeholder Text" w:semiHidden="1"/>
     <w:lsdException w:name="No Spacing" w:uiPriority="1" w:qFormat="1"/>

--- a/Ardufoon 1.9 handleiding.docx
+++ b/Ardufoon 1.9 handleiding.docx
@@ -40,7 +40,17 @@
           <w:sz w:val="48"/>
           <w:szCs w:val="48"/>
         </w:rPr>
-        <w:t>ardufoon</w:t>
+        <w:t>A</w:t>
+      </w:r>
+      <w:r>
+        <w:rPr>
+          <w:b/>
+          <w:bCs/>
+          <w:color w:val="000000" w:themeColor="text1"/>
+          <w:sz w:val="48"/>
+          <w:szCs w:val="48"/>
+        </w:rPr>
+        <w:t>rdufoon</w:t>
       </w:r>
       <w:r>
         <w:rPr>
@@ -89,8 +99,8 @@
         <w:rPr>
           <w:rFonts w:ascii="Times New Roman" w:eastAsia="Times New Roman" w:hAnsi="Times New Roman" w:cs="Times New Roman"/>
           <w:color w:val="000000" w:themeColor="text1"/>
-          <w:sz w:val="20"/>
-          <w:szCs w:val="20"/>
+          <w:sz w:val="18"/>
+          <w:szCs w:val="18"/>
           <w:lang w:eastAsia="nl-NL"/>
         </w:rPr>
       </w:pPr>
@@ -99,8 +109,8 @@
           <w:rFonts w:ascii="Arial" w:eastAsia="Times New Roman" w:hAnsi="Arial" w:cs="Arial"/>
           <w:b/>
           <w:color w:val="000000" w:themeColor="text1"/>
-          <w:sz w:val="20"/>
-          <w:szCs w:val="20"/>
+          <w:sz w:val="18"/>
+          <w:szCs w:val="18"/>
           <w:lang w:eastAsia="nl-NL"/>
         </w:rPr>
         <w:t>Inleiding:</w:t>
@@ -110,8 +120,8 @@
           <w:rFonts w:ascii="Arial" w:eastAsia="Times New Roman" w:hAnsi="Arial" w:cs="Arial"/>
           <w:b/>
           <w:color w:val="000000" w:themeColor="text1"/>
-          <w:sz w:val="20"/>
-          <w:szCs w:val="20"/>
+          <w:sz w:val="18"/>
+          <w:szCs w:val="18"/>
           <w:lang w:eastAsia="nl-NL"/>
         </w:rPr>
         <w:br/>
@@ -120,11 +130,31 @@
         <w:rPr>
           <w:rFonts w:ascii="Arial" w:eastAsia="Times New Roman" w:hAnsi="Arial" w:cs="Arial"/>
           <w:color w:val="000000" w:themeColor="text1"/>
-          <w:sz w:val="20"/>
-          <w:szCs w:val="20"/>
-          <w:lang w:eastAsia="nl-NL"/>
-        </w:rPr>
-        <w:t>De Wonderfoon is een oude PTT telefoon die is omgebouwd tot mini-jukebox met behulp van een kleine computer. Als je de hoorn van de haak neemt hoor je de kiestoon en als je daarna een nummer kiest tussen de 0 en de 9 hoor je vervolgens een muziekje.</w:t>
+          <w:sz w:val="18"/>
+          <w:szCs w:val="18"/>
+          <w:lang w:eastAsia="nl-NL"/>
+        </w:rPr>
+        <w:t>De Wonderfoon is een oude PTT telefoon die is omgebouwd tot mini-jukebox met behulp van een kleine computer. Als je de hoorn van de haak neemt hoor je de kiestoon en als je daarna een nummer kiest tussen de 0 en de 9</w:t>
+      </w:r>
+      <w:r>
+        <w:rPr>
+          <w:rFonts w:ascii="Arial" w:eastAsia="Times New Roman" w:hAnsi="Arial" w:cs="Arial"/>
+          <w:color w:val="000000" w:themeColor="text1"/>
+          <w:sz w:val="18"/>
+          <w:szCs w:val="18"/>
+          <w:lang w:eastAsia="nl-NL"/>
+        </w:rPr>
+        <w:t>9</w:t>
+      </w:r>
+      <w:r>
+        <w:rPr>
+          <w:rFonts w:ascii="Arial" w:eastAsia="Times New Roman" w:hAnsi="Arial" w:cs="Arial"/>
+          <w:color w:val="000000" w:themeColor="text1"/>
+          <w:sz w:val="18"/>
+          <w:szCs w:val="18"/>
+          <w:lang w:eastAsia="nl-NL"/>
+        </w:rPr>
+        <w:t xml:space="preserve"> hoor je vervolgens een muziekje.</w:t>
       </w:r>
     </w:p>
     <w:p>
@@ -133,8 +163,8 @@
         <w:rPr>
           <w:rFonts w:ascii="Arial" w:eastAsia="Times New Roman" w:hAnsi="Arial" w:cs="Arial"/>
           <w:color w:val="000000" w:themeColor="text1"/>
-          <w:sz w:val="20"/>
-          <w:szCs w:val="20"/>
+          <w:sz w:val="18"/>
+          <w:szCs w:val="18"/>
           <w:lang w:eastAsia="nl-NL"/>
         </w:rPr>
       </w:pPr>
@@ -142,8 +172,8 @@
         <w:rPr>
           <w:rFonts w:ascii="Arial" w:eastAsia="Times New Roman" w:hAnsi="Arial" w:cs="Arial"/>
           <w:color w:val="000000" w:themeColor="text1"/>
-          <w:sz w:val="20"/>
-          <w:szCs w:val="20"/>
+          <w:sz w:val="18"/>
+          <w:szCs w:val="18"/>
           <w:lang w:eastAsia="nl-NL"/>
         </w:rPr>
         <w:t xml:space="preserve">De naam "Wonderfoon" is bedacht door verzorgers die ouderen met dementie begeleiden. In die telefoon zitten muziekjes uit hun verleden, </w:t>
@@ -152,8 +182,8 @@
         <w:rPr>
           <w:rFonts w:ascii="Arial" w:eastAsia="Times New Roman" w:hAnsi="Arial" w:cs="Arial"/>
           <w:color w:val="000000" w:themeColor="text1"/>
-          <w:sz w:val="20"/>
-          <w:szCs w:val="20"/>
+          <w:sz w:val="18"/>
+          <w:szCs w:val="18"/>
           <w:lang w:eastAsia="nl-NL"/>
         </w:rPr>
         <w:t xml:space="preserve">bijvoorbeeld </w:t>
@@ -162,8 +192,8 @@
         <w:rPr>
           <w:rFonts w:ascii="Arial" w:eastAsia="Times New Roman" w:hAnsi="Arial" w:cs="Arial"/>
           <w:color w:val="000000" w:themeColor="text1"/>
-          <w:sz w:val="20"/>
-          <w:szCs w:val="20"/>
+          <w:sz w:val="18"/>
+          <w:szCs w:val="18"/>
           <w:lang w:eastAsia="nl-NL"/>
         </w:rPr>
         <w:t>van Wim Sonneveld als Nikkelen Nelis tot Tom Manders als Dorus. Die muziek, samen met een apparaat dat ook uit hun verleden komt, blijkt een mooi middel om deze ouderen te activeren, rust te geven en ook soms te emotioneren. Een wonderbaarlijke telefoon zogezegd.</w:t>
@@ -175,8 +205,8 @@
         <w:rPr>
           <w:rFonts w:ascii="Arial" w:eastAsia="Times New Roman" w:hAnsi="Arial" w:cs="Arial"/>
           <w:color w:val="000000" w:themeColor="text1"/>
-          <w:sz w:val="20"/>
-          <w:szCs w:val="20"/>
+          <w:sz w:val="18"/>
+          <w:szCs w:val="18"/>
           <w:lang w:eastAsia="nl-NL"/>
         </w:rPr>
       </w:pPr>
@@ -184,8 +214,8 @@
         <w:rPr>
           <w:rFonts w:ascii="Arial" w:eastAsia="Times New Roman" w:hAnsi="Arial" w:cs="Arial"/>
           <w:color w:val="000000" w:themeColor="text1"/>
-          <w:sz w:val="20"/>
-          <w:szCs w:val="20"/>
+          <w:sz w:val="18"/>
+          <w:szCs w:val="18"/>
           <w:lang w:eastAsia="nl-NL"/>
         </w:rPr>
         <w:t xml:space="preserve">Deze Wonderfoon </w:t>
@@ -194,8 +224,8 @@
         <w:rPr>
           <w:rFonts w:ascii="Arial" w:eastAsia="Times New Roman" w:hAnsi="Arial" w:cs="Arial"/>
           <w:color w:val="000000" w:themeColor="text1"/>
-          <w:sz w:val="20"/>
-          <w:szCs w:val="20"/>
+          <w:sz w:val="18"/>
+          <w:szCs w:val="18"/>
           <w:lang w:eastAsia="nl-NL"/>
         </w:rPr>
         <w:t>(</w:t>
@@ -204,8 +234,8 @@
         <w:rPr>
           <w:rFonts w:ascii="Arial" w:eastAsia="Times New Roman" w:hAnsi="Arial" w:cs="Arial"/>
           <w:color w:val="000000" w:themeColor="text1"/>
-          <w:sz w:val="20"/>
-          <w:szCs w:val="20"/>
+          <w:sz w:val="18"/>
+          <w:szCs w:val="18"/>
           <w:lang w:eastAsia="nl-NL"/>
         </w:rPr>
         <w:t>“</w:t>
@@ -214,18 +244,28 @@
         <w:rPr>
           <w:rFonts w:ascii="Arial" w:eastAsia="Times New Roman" w:hAnsi="Arial" w:cs="Arial"/>
           <w:color w:val="000000" w:themeColor="text1"/>
-          <w:sz w:val="20"/>
-          <w:szCs w:val="20"/>
-          <w:lang w:eastAsia="nl-NL"/>
-        </w:rPr>
-        <w:t>ardu</w:t>
-      </w:r>
-      <w:r>
-        <w:rPr>
-          <w:rFonts w:ascii="Arial" w:eastAsia="Times New Roman" w:hAnsi="Arial" w:cs="Arial"/>
-          <w:color w:val="000000" w:themeColor="text1"/>
-          <w:sz w:val="20"/>
-          <w:szCs w:val="20"/>
+          <w:sz w:val="18"/>
+          <w:szCs w:val="18"/>
+          <w:lang w:eastAsia="nl-NL"/>
+        </w:rPr>
+        <w:t>A</w:t>
+      </w:r>
+      <w:r>
+        <w:rPr>
+          <w:rFonts w:ascii="Arial" w:eastAsia="Times New Roman" w:hAnsi="Arial" w:cs="Arial"/>
+          <w:color w:val="000000" w:themeColor="text1"/>
+          <w:sz w:val="18"/>
+          <w:szCs w:val="18"/>
+          <w:lang w:eastAsia="nl-NL"/>
+        </w:rPr>
+        <w:t>rdu</w:t>
+      </w:r>
+      <w:r>
+        <w:rPr>
+          <w:rFonts w:ascii="Arial" w:eastAsia="Times New Roman" w:hAnsi="Arial" w:cs="Arial"/>
+          <w:color w:val="000000" w:themeColor="text1"/>
+          <w:sz w:val="18"/>
+          <w:szCs w:val="18"/>
           <w:lang w:eastAsia="nl-NL"/>
         </w:rPr>
         <w:t>f</w:t>
@@ -234,8 +274,8 @@
         <w:rPr>
           <w:rFonts w:ascii="Arial" w:eastAsia="Times New Roman" w:hAnsi="Arial" w:cs="Arial"/>
           <w:color w:val="000000" w:themeColor="text1"/>
-          <w:sz w:val="20"/>
-          <w:szCs w:val="20"/>
+          <w:sz w:val="18"/>
+          <w:szCs w:val="18"/>
           <w:lang w:eastAsia="nl-NL"/>
         </w:rPr>
         <w:t>oon</w:t>
@@ -244,8 +284,8 @@
         <w:rPr>
           <w:rFonts w:ascii="Arial" w:eastAsia="Times New Roman" w:hAnsi="Arial" w:cs="Arial"/>
           <w:color w:val="000000" w:themeColor="text1"/>
-          <w:sz w:val="20"/>
-          <w:szCs w:val="20"/>
+          <w:sz w:val="18"/>
+          <w:szCs w:val="18"/>
           <w:lang w:eastAsia="nl-NL"/>
         </w:rPr>
         <w:t>”</w:t>
@@ -254,8 +294,8 @@
         <w:rPr>
           <w:rFonts w:ascii="Arial" w:eastAsia="Times New Roman" w:hAnsi="Arial" w:cs="Arial"/>
           <w:color w:val="000000" w:themeColor="text1"/>
-          <w:sz w:val="20"/>
-          <w:szCs w:val="20"/>
+          <w:sz w:val="18"/>
+          <w:szCs w:val="18"/>
           <w:lang w:eastAsia="nl-NL"/>
         </w:rPr>
         <w:t xml:space="preserve">) </w:t>
@@ -264,8 +304,8 @@
         <w:rPr>
           <w:rFonts w:ascii="Arial" w:eastAsia="Times New Roman" w:hAnsi="Arial" w:cs="Arial"/>
           <w:color w:val="000000" w:themeColor="text1"/>
-          <w:sz w:val="20"/>
-          <w:szCs w:val="20"/>
+          <w:sz w:val="18"/>
+          <w:szCs w:val="18"/>
           <w:lang w:eastAsia="nl-NL"/>
         </w:rPr>
         <w:t xml:space="preserve">wordt </w:t>
@@ -274,8 +314,8 @@
         <w:rPr>
           <w:rFonts w:ascii="Arial" w:eastAsia="Times New Roman" w:hAnsi="Arial" w:cs="Arial"/>
           <w:color w:val="000000" w:themeColor="text1"/>
-          <w:sz w:val="20"/>
-          <w:szCs w:val="20"/>
+          <w:sz w:val="18"/>
+          <w:szCs w:val="18"/>
           <w:lang w:eastAsia="nl-NL"/>
         </w:rPr>
         <w:t xml:space="preserve">standaard </w:t>
@@ -284,8 +324,8 @@
         <w:rPr>
           <w:rFonts w:ascii="Arial" w:eastAsia="Times New Roman" w:hAnsi="Arial" w:cs="Arial"/>
           <w:color w:val="000000" w:themeColor="text1"/>
-          <w:sz w:val="20"/>
-          <w:szCs w:val="20"/>
+          <w:sz w:val="18"/>
+          <w:szCs w:val="18"/>
           <w:lang w:eastAsia="nl-NL"/>
         </w:rPr>
         <w:t xml:space="preserve">geleverd zonder voeding. Met behulp van de </w:t>
@@ -294,8 +334,8 @@
         <w:rPr>
           <w:rFonts w:ascii="Arial" w:eastAsia="Times New Roman" w:hAnsi="Arial" w:cs="Arial"/>
           <w:color w:val="000000" w:themeColor="text1"/>
-          <w:sz w:val="20"/>
-          <w:szCs w:val="20"/>
+          <w:sz w:val="18"/>
+          <w:szCs w:val="18"/>
           <w:lang w:eastAsia="nl-NL"/>
         </w:rPr>
         <w:t xml:space="preserve">ingebouwde </w:t>
@@ -304,8 +344,8 @@
         <w:rPr>
           <w:rFonts w:ascii="Arial" w:eastAsia="Times New Roman" w:hAnsi="Arial" w:cs="Arial"/>
           <w:color w:val="000000" w:themeColor="text1"/>
-          <w:sz w:val="20"/>
-          <w:szCs w:val="20"/>
+          <w:sz w:val="18"/>
+          <w:szCs w:val="18"/>
           <w:lang w:eastAsia="nl-NL"/>
         </w:rPr>
         <w:t xml:space="preserve">USB kabel is het eenvoudig de </w:t>
@@ -314,28 +354,48 @@
         <w:rPr>
           <w:rFonts w:ascii="Arial" w:eastAsia="Times New Roman" w:hAnsi="Arial" w:cs="Arial"/>
           <w:color w:val="000000" w:themeColor="text1"/>
-          <w:sz w:val="20"/>
-          <w:szCs w:val="20"/>
-          <w:lang w:eastAsia="nl-NL"/>
-        </w:rPr>
-        <w:t>ardufo</w:t>
-      </w:r>
-      <w:r>
-        <w:rPr>
-          <w:rFonts w:ascii="Arial" w:eastAsia="Times New Roman" w:hAnsi="Arial" w:cs="Arial"/>
-          <w:color w:val="000000" w:themeColor="text1"/>
-          <w:sz w:val="20"/>
-          <w:szCs w:val="20"/>
-          <w:lang w:eastAsia="nl-NL"/>
-        </w:rPr>
-        <w:t xml:space="preserve">on aan te sluiten op een simpele USB telefoonlader of een powerbank. </w:t>
-      </w:r>
-      <w:r>
-        <w:rPr>
-          <w:rFonts w:ascii="Arial" w:eastAsia="Times New Roman" w:hAnsi="Arial" w:cs="Arial"/>
-          <w:color w:val="000000" w:themeColor="text1"/>
-          <w:sz w:val="20"/>
-          <w:szCs w:val="20"/>
+          <w:sz w:val="18"/>
+          <w:szCs w:val="18"/>
+          <w:lang w:eastAsia="nl-NL"/>
+        </w:rPr>
+        <w:t>A</w:t>
+      </w:r>
+      <w:r>
+        <w:rPr>
+          <w:rFonts w:ascii="Arial" w:eastAsia="Times New Roman" w:hAnsi="Arial" w:cs="Arial"/>
+          <w:color w:val="000000" w:themeColor="text1"/>
+          <w:sz w:val="18"/>
+          <w:szCs w:val="18"/>
+          <w:lang w:eastAsia="nl-NL"/>
+        </w:rPr>
+        <w:t>rdufo</w:t>
+      </w:r>
+      <w:r>
+        <w:rPr>
+          <w:rFonts w:ascii="Arial" w:eastAsia="Times New Roman" w:hAnsi="Arial" w:cs="Arial"/>
+          <w:color w:val="000000" w:themeColor="text1"/>
+          <w:sz w:val="18"/>
+          <w:szCs w:val="18"/>
+          <w:lang w:eastAsia="nl-NL"/>
+        </w:rPr>
+        <w:t>on aan te sluiten op een</w:t>
+      </w:r>
+      <w:r>
+        <w:rPr>
+          <w:rFonts w:ascii="Arial" w:eastAsia="Times New Roman" w:hAnsi="Arial" w:cs="Arial"/>
+          <w:color w:val="000000" w:themeColor="text1"/>
+          <w:sz w:val="18"/>
+          <w:szCs w:val="18"/>
+          <w:lang w:eastAsia="nl-NL"/>
+        </w:rPr>
+        <w:t xml:space="preserve"> USB telefoonlader of een powerbank. </w:t>
+      </w:r>
+      <w:r>
+        <w:rPr>
+          <w:rFonts w:ascii="Arial" w:eastAsia="Times New Roman" w:hAnsi="Arial" w:cs="Arial"/>
+          <w:color w:val="000000" w:themeColor="text1"/>
+          <w:sz w:val="18"/>
+          <w:szCs w:val="18"/>
           <w:lang w:eastAsia="nl-NL"/>
         </w:rPr>
         <w:t xml:space="preserve">Deze artikelen zijn gemakkelijk en goedkoop te vinden. </w:t>
@@ -344,8 +404,8 @@
         <w:rPr>
           <w:rFonts w:ascii="Arial" w:eastAsia="Times New Roman" w:hAnsi="Arial" w:cs="Arial"/>
           <w:color w:val="000000" w:themeColor="text1"/>
-          <w:sz w:val="20"/>
-          <w:szCs w:val="20"/>
+          <w:sz w:val="18"/>
+          <w:szCs w:val="18"/>
           <w:lang w:eastAsia="nl-NL"/>
         </w:rPr>
         <w:t xml:space="preserve">Voordeel van het gebruik van een powerbank is dat de </w:t>
@@ -354,18 +414,28 @@
         <w:rPr>
           <w:rFonts w:ascii="Arial" w:eastAsia="Times New Roman" w:hAnsi="Arial" w:cs="Arial"/>
           <w:color w:val="000000" w:themeColor="text1"/>
-          <w:sz w:val="20"/>
-          <w:szCs w:val="20"/>
-          <w:lang w:eastAsia="nl-NL"/>
-        </w:rPr>
-        <w:t>ardu</w:t>
-      </w:r>
-      <w:r>
-        <w:rPr>
-          <w:rFonts w:ascii="Arial" w:eastAsia="Times New Roman" w:hAnsi="Arial" w:cs="Arial"/>
-          <w:color w:val="000000" w:themeColor="text1"/>
-          <w:sz w:val="20"/>
-          <w:szCs w:val="20"/>
+          <w:sz w:val="18"/>
+          <w:szCs w:val="18"/>
+          <w:lang w:eastAsia="nl-NL"/>
+        </w:rPr>
+        <w:t>A</w:t>
+      </w:r>
+      <w:r>
+        <w:rPr>
+          <w:rFonts w:ascii="Arial" w:eastAsia="Times New Roman" w:hAnsi="Arial" w:cs="Arial"/>
+          <w:color w:val="000000" w:themeColor="text1"/>
+          <w:sz w:val="18"/>
+          <w:szCs w:val="18"/>
+          <w:lang w:eastAsia="nl-NL"/>
+        </w:rPr>
+        <w:t>rdu</w:t>
+      </w:r>
+      <w:r>
+        <w:rPr>
+          <w:rFonts w:ascii="Arial" w:eastAsia="Times New Roman" w:hAnsi="Arial" w:cs="Arial"/>
+          <w:color w:val="000000" w:themeColor="text1"/>
+          <w:sz w:val="18"/>
+          <w:szCs w:val="18"/>
           <w:lang w:eastAsia="nl-NL"/>
         </w:rPr>
         <w:t>foon zonder stopcontact in de buurt gebruikt kan worden.</w:t>
@@ -374,11 +444,21 @@
         <w:rPr>
           <w:rFonts w:ascii="Arial" w:eastAsia="Times New Roman" w:hAnsi="Arial" w:cs="Arial"/>
           <w:color w:val="000000" w:themeColor="text1"/>
-          <w:sz w:val="20"/>
-          <w:szCs w:val="20"/>
-          <w:lang w:eastAsia="nl-NL"/>
-        </w:rPr>
-        <w:t xml:space="preserve"> Tegen meerprijs is een voeding of accu als extra accesoire mee te bestellen.</w:t>
+          <w:sz w:val="18"/>
+          <w:szCs w:val="18"/>
+          <w:lang w:eastAsia="nl-NL"/>
+        </w:rPr>
+        <w:t xml:space="preserve"> </w:t>
+      </w:r>
+      <w:r>
+        <w:rPr>
+          <w:rFonts w:ascii="Arial" w:eastAsia="Times New Roman" w:hAnsi="Arial" w:cs="Arial"/>
+          <w:color w:val="000000" w:themeColor="text1"/>
+          <w:sz w:val="18"/>
+          <w:szCs w:val="18"/>
+          <w:lang w:eastAsia="nl-NL"/>
+        </w:rPr>
+        <w:t xml:space="preserve">Door het lage stroomverbruik werkt het gemakkelijk een dag lang. </w:t>
       </w:r>
     </w:p>
     <w:p>
@@ -387,8 +467,8 @@
         <w:rPr>
           <w:rFonts w:ascii="Arial" w:eastAsia="Times New Roman" w:hAnsi="Arial" w:cs="Arial"/>
           <w:color w:val="000000" w:themeColor="text1"/>
-          <w:sz w:val="20"/>
-          <w:szCs w:val="20"/>
+          <w:sz w:val="18"/>
+          <w:szCs w:val="18"/>
           <w:lang w:eastAsia="nl-NL"/>
         </w:rPr>
       </w:pPr>
@@ -397,8 +477,8 @@
           <w:rFonts w:ascii="Arial" w:eastAsia="Times New Roman" w:hAnsi="Arial" w:cs="Arial"/>
           <w:b/>
           <w:color w:val="000000" w:themeColor="text1"/>
-          <w:sz w:val="20"/>
-          <w:szCs w:val="20"/>
+          <w:sz w:val="18"/>
+          <w:szCs w:val="18"/>
           <w:lang w:eastAsia="nl-NL"/>
         </w:rPr>
         <w:t xml:space="preserve">Snel in gebruik nemen van de </w:t>
@@ -408,8 +488,8 @@
           <w:rFonts w:ascii="Arial" w:eastAsia="Times New Roman" w:hAnsi="Arial" w:cs="Arial"/>
           <w:b/>
           <w:color w:val="000000" w:themeColor="text1"/>
-          <w:sz w:val="20"/>
-          <w:szCs w:val="20"/>
+          <w:sz w:val="18"/>
+          <w:szCs w:val="18"/>
           <w:lang w:eastAsia="nl-NL"/>
         </w:rPr>
         <w:t>nieuwe Ardufoon</w:t>
@@ -419,8 +499,8 @@
           <w:rFonts w:ascii="Arial" w:eastAsia="Times New Roman" w:hAnsi="Arial" w:cs="Arial"/>
           <w:b/>
           <w:color w:val="000000" w:themeColor="text1"/>
-          <w:sz w:val="20"/>
-          <w:szCs w:val="20"/>
+          <w:sz w:val="18"/>
+          <w:szCs w:val="18"/>
           <w:lang w:eastAsia="nl-NL"/>
         </w:rPr>
         <w:t>:</w:t>
@@ -430,8 +510,8 @@
           <w:rFonts w:ascii="Arial" w:eastAsia="Times New Roman" w:hAnsi="Arial" w:cs="Arial"/>
           <w:b/>
           <w:color w:val="000000" w:themeColor="text1"/>
-          <w:sz w:val="20"/>
-          <w:szCs w:val="20"/>
+          <w:sz w:val="18"/>
+          <w:szCs w:val="18"/>
           <w:lang w:eastAsia="nl-NL"/>
         </w:rPr>
         <w:br/>
@@ -440,8 +520,8 @@
         <w:rPr>
           <w:rFonts w:ascii="Arial" w:eastAsia="Times New Roman" w:hAnsi="Arial" w:cs="Arial"/>
           <w:color w:val="000000" w:themeColor="text1"/>
-          <w:sz w:val="20"/>
-          <w:szCs w:val="20"/>
+          <w:sz w:val="18"/>
+          <w:szCs w:val="18"/>
           <w:lang w:eastAsia="nl-NL"/>
         </w:rPr>
         <w:t>1) Zet het toestel voor u neer met de hoorn op de haak.</w:t>
@@ -450,8 +530,8 @@
         <w:rPr>
           <w:rFonts w:ascii="Arial" w:eastAsia="Times New Roman" w:hAnsi="Arial" w:cs="Arial"/>
           <w:color w:val="000000" w:themeColor="text1"/>
-          <w:sz w:val="20"/>
-          <w:szCs w:val="20"/>
+          <w:sz w:val="18"/>
+          <w:szCs w:val="18"/>
           <w:lang w:eastAsia="nl-NL"/>
         </w:rPr>
         <w:br/>
@@ -461,8 +541,8 @@
         <w:rPr>
           <w:rFonts w:ascii="Arial" w:eastAsia="Times New Roman" w:hAnsi="Arial" w:cs="Arial"/>
           <w:color w:val="000000" w:themeColor="text1"/>
-          <w:sz w:val="20"/>
-          <w:szCs w:val="20"/>
+          <w:sz w:val="18"/>
+          <w:szCs w:val="18"/>
           <w:lang w:eastAsia="nl-NL"/>
         </w:rPr>
         <w:t>toestel aan op een USB telefoon</w:t>
@@ -471,8 +551,8 @@
         <w:rPr>
           <w:rFonts w:ascii="Arial" w:eastAsia="Times New Roman" w:hAnsi="Arial" w:cs="Arial"/>
           <w:color w:val="000000" w:themeColor="text1"/>
-          <w:sz w:val="20"/>
-          <w:szCs w:val="20"/>
+          <w:sz w:val="18"/>
+          <w:szCs w:val="18"/>
           <w:lang w:eastAsia="nl-NL"/>
         </w:rPr>
         <w:t>lader</w:t>
@@ -481,8 +561,8 @@
         <w:rPr>
           <w:rFonts w:ascii="Arial" w:eastAsia="Times New Roman" w:hAnsi="Arial" w:cs="Arial"/>
           <w:color w:val="000000" w:themeColor="text1"/>
-          <w:sz w:val="20"/>
-          <w:szCs w:val="20"/>
+          <w:sz w:val="18"/>
+          <w:szCs w:val="18"/>
           <w:lang w:eastAsia="nl-NL"/>
         </w:rPr>
         <w:t xml:space="preserve"> in het stopcontact</w:t>
@@ -491,8 +571,8 @@
         <w:rPr>
           <w:rFonts w:ascii="Arial" w:eastAsia="Times New Roman" w:hAnsi="Arial" w:cs="Arial"/>
           <w:color w:val="000000" w:themeColor="text1"/>
-          <w:sz w:val="20"/>
-          <w:szCs w:val="20"/>
+          <w:sz w:val="18"/>
+          <w:szCs w:val="18"/>
           <w:lang w:eastAsia="nl-NL"/>
         </w:rPr>
         <w:t xml:space="preserve"> of een opgeladen USB powerbank.</w:t>
@@ -501,8 +581,8 @@
         <w:rPr>
           <w:rFonts w:ascii="Arial" w:eastAsia="Times New Roman" w:hAnsi="Arial" w:cs="Arial"/>
           <w:color w:val="000000" w:themeColor="text1"/>
-          <w:sz w:val="20"/>
-          <w:szCs w:val="20"/>
+          <w:sz w:val="18"/>
+          <w:szCs w:val="18"/>
           <w:lang w:eastAsia="nl-NL"/>
         </w:rPr>
         <w:br/>
@@ -512,39 +592,89 @@
         <w:rPr>
           <w:rFonts w:ascii="Arial" w:eastAsia="Times New Roman" w:hAnsi="Arial" w:cs="Arial"/>
           <w:color w:val="000000" w:themeColor="text1"/>
-          <w:sz w:val="20"/>
-          <w:szCs w:val="20"/>
-          <w:lang w:eastAsia="nl-NL"/>
-        </w:rPr>
-        <w:t>Wacht ca. 3 seconden, n</w:t>
-      </w:r>
-      <w:r>
-        <w:rPr>
-          <w:rFonts w:ascii="Arial" w:eastAsia="Times New Roman" w:hAnsi="Arial" w:cs="Arial"/>
-          <w:color w:val="000000" w:themeColor="text1"/>
-          <w:sz w:val="20"/>
-          <w:szCs w:val="20"/>
-          <w:lang w:eastAsia="nl-NL"/>
-        </w:rPr>
-        <w:t>eem de hoorn van de haak, u hoort de kiestoon.</w:t>
-      </w:r>
-      <w:r>
-        <w:rPr>
-          <w:rFonts w:ascii="Arial" w:eastAsia="Times New Roman" w:hAnsi="Arial" w:cs="Arial"/>
-          <w:color w:val="000000" w:themeColor="text1"/>
-          <w:sz w:val="20"/>
-          <w:szCs w:val="20"/>
+          <w:sz w:val="18"/>
+          <w:szCs w:val="18"/>
+          <w:lang w:eastAsia="nl-NL"/>
+        </w:rPr>
+        <w:t xml:space="preserve">Neem de hoorn van de haak en wacht een paar seconden totdat </w:t>
+      </w:r>
+      <w:r>
+        <w:rPr>
+          <w:rFonts w:ascii="Arial" w:eastAsia="Times New Roman" w:hAnsi="Arial" w:cs="Arial"/>
+          <w:color w:val="000000" w:themeColor="text1"/>
+          <w:sz w:val="18"/>
+          <w:szCs w:val="18"/>
+          <w:lang w:eastAsia="nl-NL"/>
+        </w:rPr>
+        <w:t>u de kiestoon</w:t>
+      </w:r>
+      <w:r>
+        <w:rPr>
+          <w:rFonts w:ascii="Arial" w:eastAsia="Times New Roman" w:hAnsi="Arial" w:cs="Arial"/>
+          <w:color w:val="000000" w:themeColor="text1"/>
+          <w:sz w:val="18"/>
+          <w:szCs w:val="18"/>
+          <w:lang w:eastAsia="nl-NL"/>
+        </w:rPr>
+        <w:t xml:space="preserve"> hoort</w:t>
+      </w:r>
+      <w:r>
+        <w:rPr>
+          <w:rFonts w:ascii="Arial" w:eastAsia="Times New Roman" w:hAnsi="Arial" w:cs="Arial"/>
+          <w:color w:val="000000" w:themeColor="text1"/>
+          <w:sz w:val="18"/>
+          <w:szCs w:val="18"/>
+          <w:lang w:eastAsia="nl-NL"/>
+        </w:rPr>
+        <w:t>.</w:t>
+      </w:r>
+      <w:r>
+        <w:rPr>
+          <w:rFonts w:ascii="Arial" w:eastAsia="Times New Roman" w:hAnsi="Arial" w:cs="Arial"/>
+          <w:color w:val="000000" w:themeColor="text1"/>
+          <w:sz w:val="18"/>
+          <w:szCs w:val="18"/>
           <w:lang w:eastAsia="nl-NL"/>
         </w:rPr>
         <w:br/>
-        <w:t>4) Draai een n</w:t>
-      </w:r>
-      <w:r>
-        <w:rPr>
-          <w:rFonts w:ascii="Arial" w:eastAsia="Times New Roman" w:hAnsi="Arial" w:cs="Arial"/>
-          <w:color w:val="000000" w:themeColor="text1"/>
-          <w:sz w:val="20"/>
-          <w:szCs w:val="20"/>
+        <w:t xml:space="preserve">4) </w:t>
+      </w:r>
+      <w:r>
+        <w:rPr>
+          <w:rFonts w:ascii="Arial" w:eastAsia="Times New Roman" w:hAnsi="Arial" w:cs="Arial"/>
+          <w:color w:val="000000" w:themeColor="text1"/>
+          <w:sz w:val="18"/>
+          <w:szCs w:val="18"/>
+          <w:lang w:eastAsia="nl-NL"/>
+        </w:rPr>
+        <w:t>Het toestel is nu in bedrijf</w:t>
+      </w:r>
+      <w:r>
+        <w:rPr>
+          <w:rFonts w:ascii="Arial" w:eastAsia="Times New Roman" w:hAnsi="Arial" w:cs="Arial"/>
+          <w:color w:val="000000" w:themeColor="text1"/>
+          <w:sz w:val="18"/>
+          <w:szCs w:val="18"/>
+          <w:lang w:eastAsia="nl-NL"/>
+        </w:rPr>
+        <w:t xml:space="preserve">. </w:t>
+      </w:r>
+      <w:r>
+        <w:rPr>
+          <w:rFonts w:ascii="Arial" w:eastAsia="Times New Roman" w:hAnsi="Arial" w:cs="Arial"/>
+          <w:color w:val="000000" w:themeColor="text1"/>
+          <w:sz w:val="18"/>
+          <w:szCs w:val="18"/>
+          <w:lang w:eastAsia="nl-NL"/>
+        </w:rPr>
+        <w:t>Draai een n</w:t>
+      </w:r>
+      <w:r>
+        <w:rPr>
+          <w:rFonts w:ascii="Arial" w:eastAsia="Times New Roman" w:hAnsi="Arial" w:cs="Arial"/>
+          <w:color w:val="000000" w:themeColor="text1"/>
+          <w:sz w:val="18"/>
+          <w:szCs w:val="18"/>
           <w:lang w:eastAsia="nl-NL"/>
         </w:rPr>
         <w:t>ummer met</w:t>
@@ -553,8 +683,8 @@
         <w:rPr>
           <w:rFonts w:ascii="Arial" w:eastAsia="Times New Roman" w:hAnsi="Arial" w:cs="Arial"/>
           <w:color w:val="000000" w:themeColor="text1"/>
-          <w:sz w:val="20"/>
-          <w:szCs w:val="20"/>
+          <w:sz w:val="18"/>
+          <w:szCs w:val="18"/>
           <w:lang w:eastAsia="nl-NL"/>
         </w:rPr>
         <w:t xml:space="preserve"> de kiesschijf.</w:t>
@@ -563,8 +693,8 @@
         <w:rPr>
           <w:rFonts w:ascii="Arial" w:eastAsia="Times New Roman" w:hAnsi="Arial" w:cs="Arial"/>
           <w:color w:val="000000" w:themeColor="text1"/>
-          <w:sz w:val="20"/>
-          <w:szCs w:val="20"/>
+          <w:sz w:val="18"/>
+          <w:szCs w:val="18"/>
           <w:lang w:eastAsia="nl-NL"/>
         </w:rPr>
         <w:br/>
@@ -574,8 +704,8 @@
         <w:rPr>
           <w:rFonts w:ascii="Arial" w:eastAsia="Times New Roman" w:hAnsi="Arial" w:cs="Arial"/>
           <w:color w:val="000000" w:themeColor="text1"/>
-          <w:sz w:val="20"/>
-          <w:szCs w:val="20"/>
+          <w:sz w:val="18"/>
+          <w:szCs w:val="18"/>
           <w:lang w:eastAsia="nl-NL"/>
         </w:rPr>
         <w:t>U h</w:t>
@@ -584,8 +714,8 @@
         <w:rPr>
           <w:rFonts w:ascii="Arial" w:eastAsia="Times New Roman" w:hAnsi="Arial" w:cs="Arial"/>
           <w:color w:val="000000" w:themeColor="text1"/>
-          <w:sz w:val="20"/>
-          <w:szCs w:val="20"/>
+          <w:sz w:val="18"/>
+          <w:szCs w:val="18"/>
           <w:lang w:eastAsia="nl-NL"/>
         </w:rPr>
         <w:t>oort nu het bijbehorende liedje.</w:t>
@@ -594,30 +724,81 @@
         <w:rPr>
           <w:rFonts w:ascii="Arial" w:eastAsia="Times New Roman" w:hAnsi="Arial" w:cs="Arial"/>
           <w:color w:val="000000" w:themeColor="text1"/>
-          <w:sz w:val="20"/>
-          <w:szCs w:val="20"/>
+          <w:sz w:val="18"/>
+          <w:szCs w:val="18"/>
           <w:lang w:eastAsia="nl-NL"/>
         </w:rPr>
         <w:br/>
-        <w:t>6) Op een willekeurig moment kunt u een nieuw nummer draaien, u hoort dan het bijbehorende liedje.</w:t>
-      </w:r>
-      <w:r>
-        <w:rPr>
-          <w:rFonts w:ascii="Arial" w:eastAsia="Times New Roman" w:hAnsi="Arial" w:cs="Arial"/>
-          <w:color w:val="000000" w:themeColor="text1"/>
-          <w:sz w:val="20"/>
-          <w:szCs w:val="20"/>
+        <w:t xml:space="preserve">6) Op een willekeurig moment kunt u een nieuw nummer draaien, u hoort dan </w:t>
+      </w:r>
+      <w:r>
+        <w:rPr>
+          <w:rFonts w:ascii="Arial" w:eastAsia="Times New Roman" w:hAnsi="Arial" w:cs="Arial"/>
+          <w:color w:val="000000" w:themeColor="text1"/>
+          <w:sz w:val="18"/>
+          <w:szCs w:val="18"/>
+          <w:lang w:eastAsia="nl-NL"/>
+        </w:rPr>
+        <w:t>een ander bijbehorend</w:t>
+      </w:r>
+      <w:r>
+        <w:rPr>
+          <w:rFonts w:ascii="Arial" w:eastAsia="Times New Roman" w:hAnsi="Arial" w:cs="Arial"/>
+          <w:color w:val="000000" w:themeColor="text1"/>
+          <w:sz w:val="18"/>
+          <w:szCs w:val="18"/>
+          <w:lang w:eastAsia="nl-NL"/>
+        </w:rPr>
+        <w:t xml:space="preserve"> liedje.</w:t>
+      </w:r>
+      <w:r>
+        <w:rPr>
+          <w:rFonts w:ascii="Arial" w:eastAsia="Times New Roman" w:hAnsi="Arial" w:cs="Arial"/>
+          <w:color w:val="000000" w:themeColor="text1"/>
+          <w:sz w:val="18"/>
+          <w:szCs w:val="18"/>
           <w:lang w:eastAsia="nl-NL"/>
         </w:rPr>
         <w:br/>
-        <w:t>7) Leg de hoorn weer op de haak en verwijder de USB telefoonlader uit het stopcontact, of verwijder de USB kabel uit de powerbank</w:t>
-      </w:r>
-      <w:r>
-        <w:rPr>
-          <w:rFonts w:ascii="Arial" w:eastAsia="Times New Roman" w:hAnsi="Arial" w:cs="Arial"/>
-          <w:color w:val="000000" w:themeColor="text1"/>
-          <w:sz w:val="20"/>
-          <w:szCs w:val="20"/>
+        <w:t>7) Leg de hoorn weer op de haak en verwijder de USB telefoonlader uit het stopcontact, o</w:t>
+      </w:r>
+      <w:r>
+        <w:rPr>
+          <w:rFonts w:ascii="Arial" w:eastAsia="Times New Roman" w:hAnsi="Arial" w:cs="Arial"/>
+          <w:color w:val="000000" w:themeColor="text1"/>
+          <w:sz w:val="18"/>
+          <w:szCs w:val="18"/>
+          <w:lang w:eastAsia="nl-NL"/>
+        </w:rPr>
+        <w:t xml:space="preserve">f verwijder de USB kabel </w:t>
+      </w:r>
+      <w:r>
+        <w:rPr>
+          <w:rFonts w:ascii="Arial" w:eastAsia="Times New Roman" w:hAnsi="Arial" w:cs="Arial"/>
+          <w:color w:val="000000" w:themeColor="text1"/>
+          <w:sz w:val="18"/>
+          <w:szCs w:val="18"/>
+          <w:lang w:eastAsia="nl-NL"/>
+        </w:rPr>
+        <w:br/>
+        <w:t xml:space="preserve">     uit de </w:t>
+      </w:r>
+      <w:r>
+        <w:rPr>
+          <w:rFonts w:ascii="Arial" w:eastAsia="Times New Roman" w:hAnsi="Arial" w:cs="Arial"/>
+          <w:color w:val="000000" w:themeColor="text1"/>
+          <w:sz w:val="18"/>
+          <w:szCs w:val="18"/>
+          <w:lang w:eastAsia="nl-NL"/>
+        </w:rPr>
+        <w:t>powerbank</w:t>
+      </w:r>
+      <w:r>
+        <w:rPr>
+          <w:rFonts w:ascii="Arial" w:eastAsia="Times New Roman" w:hAnsi="Arial" w:cs="Arial"/>
+          <w:color w:val="000000" w:themeColor="text1"/>
+          <w:sz w:val="18"/>
+          <w:szCs w:val="18"/>
           <w:lang w:eastAsia="nl-NL"/>
         </w:rPr>
         <w:t>.</w:t>
@@ -626,8 +807,8 @@
         <w:rPr>
           <w:rFonts w:ascii="Arial" w:eastAsia="Times New Roman" w:hAnsi="Arial" w:cs="Arial"/>
           <w:color w:val="000000" w:themeColor="text1"/>
-          <w:sz w:val="20"/>
-          <w:szCs w:val="20"/>
+          <w:sz w:val="18"/>
+          <w:szCs w:val="18"/>
           <w:lang w:eastAsia="nl-NL"/>
         </w:rPr>
         <w:br/>
@@ -637,8 +818,8 @@
         <w:rPr>
           <w:rFonts w:ascii="Arial" w:eastAsia="Times New Roman" w:hAnsi="Arial" w:cs="Arial"/>
           <w:color w:val="000000" w:themeColor="text1"/>
-          <w:sz w:val="20"/>
-          <w:szCs w:val="20"/>
+          <w:sz w:val="18"/>
+          <w:szCs w:val="18"/>
           <w:lang w:eastAsia="nl-NL"/>
         </w:rPr>
         <w:t>et toestel is nu buiten gebruik en kan opgeborgen worden.</w:t>
@@ -650,8 +831,8 @@
         <w:rPr>
           <w:rFonts w:ascii="Arial" w:eastAsia="Times New Roman" w:hAnsi="Arial" w:cs="Arial"/>
           <w:color w:val="000000" w:themeColor="text1"/>
-          <w:sz w:val="20"/>
-          <w:szCs w:val="20"/>
+          <w:sz w:val="18"/>
+          <w:szCs w:val="18"/>
           <w:lang w:eastAsia="nl-NL"/>
         </w:rPr>
       </w:pPr>
@@ -660,8 +841,8 @@
           <w:rFonts w:ascii="Arial" w:eastAsia="Times New Roman" w:hAnsi="Arial" w:cs="Arial"/>
           <w:b/>
           <w:color w:val="000000" w:themeColor="text1"/>
-          <w:sz w:val="20"/>
-          <w:szCs w:val="20"/>
+          <w:sz w:val="18"/>
+          <w:szCs w:val="18"/>
           <w:lang w:eastAsia="nl-NL"/>
         </w:rPr>
         <w:t>Bijzonderheden:</w:t>
@@ -671,8 +852,8 @@
           <w:rFonts w:ascii="Arial" w:eastAsia="Times New Roman" w:hAnsi="Arial" w:cs="Arial"/>
           <w:b/>
           <w:color w:val="000000" w:themeColor="text1"/>
-          <w:sz w:val="20"/>
-          <w:szCs w:val="20"/>
+          <w:sz w:val="18"/>
+          <w:szCs w:val="18"/>
           <w:lang w:eastAsia="nl-NL"/>
         </w:rPr>
         <w:br/>
@@ -681,28 +862,28 @@
         <w:rPr>
           <w:rFonts w:ascii="Arial" w:eastAsia="Times New Roman" w:hAnsi="Arial" w:cs="Arial"/>
           <w:color w:val="000000" w:themeColor="text1"/>
-          <w:sz w:val="20"/>
-          <w:szCs w:val="20"/>
-          <w:lang w:eastAsia="nl-NL"/>
-        </w:rPr>
-        <w:t xml:space="preserve">1) Deze </w:t>
-      </w:r>
-      <w:r>
-        <w:rPr>
-          <w:rFonts w:ascii="Arial" w:eastAsia="Times New Roman" w:hAnsi="Arial" w:cs="Arial"/>
-          <w:color w:val="000000" w:themeColor="text1"/>
-          <w:sz w:val="20"/>
-          <w:szCs w:val="20"/>
-          <w:lang w:eastAsia="nl-NL"/>
-        </w:rPr>
-        <w:t>ardu</w:t>
-      </w:r>
-      <w:r>
-        <w:rPr>
-          <w:rFonts w:ascii="Arial" w:eastAsia="Times New Roman" w:hAnsi="Arial" w:cs="Arial"/>
-          <w:color w:val="000000" w:themeColor="text1"/>
-          <w:sz w:val="20"/>
-          <w:szCs w:val="20"/>
+          <w:sz w:val="18"/>
+          <w:szCs w:val="18"/>
+          <w:lang w:eastAsia="nl-NL"/>
+        </w:rPr>
+        <w:t>1) De A</w:t>
+      </w:r>
+      <w:r>
+        <w:rPr>
+          <w:rFonts w:ascii="Arial" w:eastAsia="Times New Roman" w:hAnsi="Arial" w:cs="Arial"/>
+          <w:color w:val="000000" w:themeColor="text1"/>
+          <w:sz w:val="18"/>
+          <w:szCs w:val="18"/>
+          <w:lang w:eastAsia="nl-NL"/>
+        </w:rPr>
+        <w:t>rdu</w:t>
+      </w:r>
+      <w:r>
+        <w:rPr>
+          <w:rFonts w:ascii="Arial" w:eastAsia="Times New Roman" w:hAnsi="Arial" w:cs="Arial"/>
+          <w:color w:val="000000" w:themeColor="text1"/>
+          <w:sz w:val="18"/>
+          <w:szCs w:val="18"/>
           <w:lang w:eastAsia="nl-NL"/>
         </w:rPr>
         <w:t xml:space="preserve">foon beschikt over een volume regeling. Als het toestel in gebruik wordt genomen, spelen de liedjes op </w:t>
@@ -711,8 +892,8 @@
         <w:rPr>
           <w:rFonts w:ascii="Arial" w:eastAsia="Times New Roman" w:hAnsi="Arial" w:cs="Arial"/>
           <w:color w:val="000000" w:themeColor="text1"/>
-          <w:sz w:val="20"/>
-          <w:szCs w:val="20"/>
+          <w:sz w:val="18"/>
+          <w:szCs w:val="18"/>
           <w:lang w:eastAsia="nl-NL"/>
         </w:rPr>
         <w:t xml:space="preserve">bijna </w:t>
@@ -721,8 +902,8 @@
         <w:rPr>
           <w:rFonts w:ascii="Arial" w:eastAsia="Times New Roman" w:hAnsi="Arial" w:cs="Arial"/>
           <w:color w:val="000000" w:themeColor="text1"/>
-          <w:sz w:val="20"/>
-          <w:szCs w:val="20"/>
+          <w:sz w:val="18"/>
+          <w:szCs w:val="18"/>
           <w:lang w:eastAsia="nl-NL"/>
         </w:rPr>
         <w:t xml:space="preserve">maximaal volume. Door de drukknop ingedrukt te houden </w:t>
@@ -731,8 +912,8 @@
         <w:rPr>
           <w:rFonts w:ascii="Arial" w:eastAsia="Times New Roman" w:hAnsi="Arial" w:cs="Arial"/>
           <w:color w:val="000000" w:themeColor="text1"/>
-          <w:sz w:val="20"/>
-          <w:szCs w:val="20"/>
+          <w:sz w:val="18"/>
+          <w:szCs w:val="18"/>
           <w:lang w:eastAsia="nl-NL"/>
         </w:rPr>
         <w:t xml:space="preserve">tijdens het afspelen van een liedje </w:t>
@@ -741,8 +922,8 @@
         <w:rPr>
           <w:rFonts w:ascii="Arial" w:eastAsia="Times New Roman" w:hAnsi="Arial" w:cs="Arial"/>
           <w:color w:val="000000" w:themeColor="text1"/>
-          <w:sz w:val="20"/>
-          <w:szCs w:val="20"/>
+          <w:sz w:val="18"/>
+          <w:szCs w:val="18"/>
           <w:lang w:eastAsia="nl-NL"/>
         </w:rPr>
         <w:t xml:space="preserve">verandert </w:t>
@@ -751,8 +932,8 @@
         <w:rPr>
           <w:rFonts w:ascii="Arial" w:eastAsia="Times New Roman" w:hAnsi="Arial" w:cs="Arial"/>
           <w:color w:val="000000" w:themeColor="text1"/>
-          <w:sz w:val="20"/>
-          <w:szCs w:val="20"/>
+          <w:sz w:val="18"/>
+          <w:szCs w:val="18"/>
           <w:lang w:eastAsia="nl-NL"/>
         </w:rPr>
         <w:t>het volume trapsgewijs</w:t>
@@ -761,8 +942,8 @@
         <w:rPr>
           <w:rFonts w:ascii="Arial" w:eastAsia="Times New Roman" w:hAnsi="Arial" w:cs="Arial"/>
           <w:color w:val="000000" w:themeColor="text1"/>
-          <w:sz w:val="20"/>
-          <w:szCs w:val="20"/>
+          <w:sz w:val="18"/>
+          <w:szCs w:val="18"/>
           <w:lang w:eastAsia="nl-NL"/>
         </w:rPr>
         <w:t xml:space="preserve"> </w:t>
@@ -771,8 +952,8 @@
         <w:rPr>
           <w:rFonts w:ascii="Arial" w:eastAsia="Times New Roman" w:hAnsi="Arial" w:cs="Arial"/>
           <w:color w:val="000000" w:themeColor="text1"/>
-          <w:sz w:val="20"/>
-          <w:szCs w:val="20"/>
+          <w:sz w:val="18"/>
+          <w:szCs w:val="18"/>
           <w:lang w:eastAsia="nl-NL"/>
         </w:rPr>
         <w:t>tussen minimum en maximum en weer terug</w:t>
@@ -781,8 +962,8 @@
         <w:rPr>
           <w:rFonts w:ascii="Arial" w:eastAsia="Times New Roman" w:hAnsi="Arial" w:cs="Arial"/>
           <w:color w:val="000000" w:themeColor="text1"/>
-          <w:sz w:val="20"/>
-          <w:szCs w:val="20"/>
+          <w:sz w:val="18"/>
+          <w:szCs w:val="18"/>
           <w:lang w:eastAsia="nl-NL"/>
         </w:rPr>
         <w:t>.</w:t>
@@ -791,8 +972,8 @@
         <w:rPr>
           <w:rFonts w:ascii="Arial" w:eastAsia="Times New Roman" w:hAnsi="Arial" w:cs="Arial"/>
           <w:color w:val="000000" w:themeColor="text1"/>
-          <w:sz w:val="20"/>
-          <w:szCs w:val="20"/>
+          <w:sz w:val="18"/>
+          <w:szCs w:val="18"/>
           <w:lang w:eastAsia="nl-NL"/>
         </w:rPr>
         <w:t xml:space="preserve"> </w:t>
@@ -801,8 +982,8 @@
         <w:rPr>
           <w:rFonts w:ascii="Arial" w:eastAsia="Times New Roman" w:hAnsi="Arial" w:cs="Arial"/>
           <w:color w:val="000000" w:themeColor="text1"/>
-          <w:sz w:val="20"/>
-          <w:szCs w:val="20"/>
+          <w:sz w:val="18"/>
+          <w:szCs w:val="18"/>
           <w:lang w:eastAsia="nl-NL"/>
         </w:rPr>
         <w:t>Laat de knop los als het gewenste volume is gevonden.</w:t>
@@ -811,18 +992,18 @@
         <w:rPr>
           <w:rFonts w:ascii="Arial" w:eastAsia="Times New Roman" w:hAnsi="Arial" w:cs="Arial"/>
           <w:color w:val="000000" w:themeColor="text1"/>
-          <w:sz w:val="20"/>
-          <w:szCs w:val="20"/>
-          <w:lang w:eastAsia="nl-NL"/>
-        </w:rPr>
-        <w:t xml:space="preserve"> In ‘random modus’ wordt de knop gebruikt om van liedje te wisselen.</w:t>
-      </w:r>
-      <w:r>
-        <w:rPr>
-          <w:rFonts w:ascii="Arial" w:eastAsia="Times New Roman" w:hAnsi="Arial" w:cs="Arial"/>
-          <w:color w:val="000000" w:themeColor="text1"/>
-          <w:sz w:val="20"/>
-          <w:szCs w:val="20"/>
+          <w:sz w:val="18"/>
+          <w:szCs w:val="18"/>
+          <w:lang w:eastAsia="nl-NL"/>
+        </w:rPr>
+        <w:t xml:space="preserve"> </w:t>
+      </w:r>
+      <w:r>
+        <w:rPr>
+          <w:rFonts w:ascii="Arial" w:eastAsia="Times New Roman" w:hAnsi="Arial" w:cs="Arial"/>
+          <w:color w:val="000000" w:themeColor="text1"/>
+          <w:sz w:val="18"/>
+          <w:szCs w:val="18"/>
           <w:lang w:eastAsia="nl-NL"/>
         </w:rPr>
         <w:br/>
@@ -831,8 +1012,8 @@
         <w:rPr>
           <w:rFonts w:ascii="Arial" w:eastAsia="Times New Roman" w:hAnsi="Arial" w:cs="Arial"/>
           <w:color w:val="000000" w:themeColor="text1"/>
-          <w:sz w:val="20"/>
-          <w:szCs w:val="20"/>
+          <w:sz w:val="18"/>
+          <w:szCs w:val="18"/>
           <w:lang w:eastAsia="nl-NL"/>
         </w:rPr>
         <w:br/>
@@ -842,21 +1023,81 @@
         <w:rPr>
           <w:rFonts w:ascii="Arial" w:eastAsia="Times New Roman" w:hAnsi="Arial" w:cs="Arial"/>
           <w:color w:val="000000" w:themeColor="text1"/>
-          <w:sz w:val="20"/>
-          <w:szCs w:val="20"/>
-          <w:lang w:eastAsia="nl-NL"/>
-        </w:rPr>
-        <w:t xml:space="preserve"> Als het liedje afgelopen is, wordt automatisch een nieuw liedje afgespeeld.</w:t>
-      </w:r>
-      <w:r>
-        <w:rPr>
-          <w:rFonts w:ascii="Arial" w:eastAsia="Times New Roman" w:hAnsi="Arial" w:cs="Arial"/>
-          <w:color w:val="000000" w:themeColor="text1"/>
-          <w:sz w:val="20"/>
-          <w:szCs w:val="20"/>
+          <w:sz w:val="18"/>
+          <w:szCs w:val="18"/>
+          <w:lang w:eastAsia="nl-NL"/>
+        </w:rPr>
+        <w:t xml:space="preserve"> Als het liedje afgelopen is, wordt automatisch een nieuw</w:t>
+      </w:r>
+      <w:r>
+        <w:rPr>
+          <w:rFonts w:ascii="Arial" w:eastAsia="Times New Roman" w:hAnsi="Arial" w:cs="Arial"/>
+          <w:color w:val="000000" w:themeColor="text1"/>
+          <w:sz w:val="18"/>
+          <w:szCs w:val="18"/>
+          <w:lang w:eastAsia="nl-NL"/>
+        </w:rPr>
+        <w:t xml:space="preserve"> willekeurig</w:t>
+      </w:r>
+      <w:r>
+        <w:rPr>
+          <w:rFonts w:ascii="Arial" w:eastAsia="Times New Roman" w:hAnsi="Arial" w:cs="Arial"/>
+          <w:color w:val="000000" w:themeColor="text1"/>
+          <w:sz w:val="18"/>
+          <w:szCs w:val="18"/>
+          <w:lang w:eastAsia="nl-NL"/>
+        </w:rPr>
+        <w:t xml:space="preserve"> liedje afgespeeld.</w:t>
+      </w:r>
+      <w:r>
+        <w:rPr>
+          <w:rFonts w:ascii="Arial" w:eastAsia="Times New Roman" w:hAnsi="Arial" w:cs="Arial"/>
+          <w:color w:val="000000" w:themeColor="text1"/>
+          <w:sz w:val="18"/>
+          <w:szCs w:val="18"/>
           <w:lang w:eastAsia="nl-NL"/>
         </w:rPr>
         <w:t xml:space="preserve"> Zodra de kiesschijf wordt gebruikt, wordt deze automatische functie geannuleerd.</w:t>
+      </w:r>
+      <w:r>
+        <w:rPr>
+          <w:rFonts w:ascii="Arial" w:eastAsia="Times New Roman" w:hAnsi="Arial" w:cs="Arial"/>
+          <w:color w:val="000000" w:themeColor="text1"/>
+          <w:sz w:val="18"/>
+          <w:szCs w:val="18"/>
+          <w:lang w:eastAsia="nl-NL"/>
+        </w:rPr>
+        <w:t xml:space="preserve"> De</w:t>
+      </w:r>
+      <w:r>
+        <w:rPr>
+          <w:rFonts w:ascii="Arial" w:eastAsia="Times New Roman" w:hAnsi="Arial" w:cs="Arial"/>
+          <w:color w:val="000000" w:themeColor="text1"/>
+          <w:sz w:val="18"/>
+          <w:szCs w:val="18"/>
+          <w:lang w:eastAsia="nl-NL"/>
+        </w:rPr>
+        <w:t xml:space="preserve"> randomfunctie wordt onthouden, o</w:t>
+      </w:r>
+      <w:r>
+        <w:rPr>
+          <w:rFonts w:ascii="Arial" w:eastAsia="Times New Roman" w:hAnsi="Arial" w:cs="Arial"/>
+          <w:color w:val="000000" w:themeColor="text1"/>
+          <w:sz w:val="18"/>
+          <w:szCs w:val="18"/>
+          <w:lang w:eastAsia="nl-NL"/>
+        </w:rPr>
+        <w:t>ok als de telefoon geheel uitgeschakeld is geweest.</w:t>
+      </w:r>
+      <w:r>
+        <w:rPr>
+          <w:rFonts w:ascii="Arial" w:eastAsia="Times New Roman" w:hAnsi="Arial" w:cs="Arial"/>
+          <w:color w:val="000000" w:themeColor="text1"/>
+          <w:sz w:val="18"/>
+          <w:szCs w:val="18"/>
+          <w:lang w:eastAsia="nl-NL"/>
+        </w:rPr>
+        <w:t xml:space="preserve"> De telefoon zal zelfs automatisch beginnen met spelen zodra de hoorn wordt opgenomen.</w:t>
       </w:r>
     </w:p>
     <w:p>
@@ -865,8 +1106,8 @@
         <w:rPr>
           <w:rFonts w:ascii="Arial" w:eastAsia="Times New Roman" w:hAnsi="Arial" w:cs="Arial"/>
           <w:color w:val="000000" w:themeColor="text1"/>
-          <w:sz w:val="20"/>
-          <w:szCs w:val="20"/>
+          <w:sz w:val="18"/>
+          <w:szCs w:val="18"/>
           <w:lang w:eastAsia="nl-NL"/>
         </w:rPr>
       </w:pPr>
@@ -874,8 +1115,8 @@
         <w:rPr>
           <w:rFonts w:ascii="Arial" w:eastAsia="Times New Roman" w:hAnsi="Arial" w:cs="Arial"/>
           <w:color w:val="000000" w:themeColor="text1"/>
-          <w:sz w:val="20"/>
-          <w:szCs w:val="20"/>
+          <w:sz w:val="18"/>
+          <w:szCs w:val="18"/>
           <w:lang w:eastAsia="nl-NL"/>
         </w:rPr>
         <w:t>2) Op de telefoon kunnen</w:t>
@@ -884,8 +1125,8 @@
         <w:rPr>
           <w:rFonts w:ascii="Arial" w:eastAsia="Times New Roman" w:hAnsi="Arial" w:cs="Arial"/>
           <w:color w:val="000000" w:themeColor="text1"/>
-          <w:sz w:val="20"/>
-          <w:szCs w:val="20"/>
+          <w:sz w:val="18"/>
+          <w:szCs w:val="18"/>
           <w:lang w:eastAsia="nl-NL"/>
         </w:rPr>
         <w:t xml:space="preserve"> zich meerdere collecties</w:t>
@@ -894,8 +1135,8 @@
         <w:rPr>
           <w:rFonts w:ascii="Arial" w:eastAsia="Times New Roman" w:hAnsi="Arial" w:cs="Arial"/>
           <w:color w:val="000000" w:themeColor="text1"/>
-          <w:sz w:val="20"/>
-          <w:szCs w:val="20"/>
+          <w:sz w:val="18"/>
+          <w:szCs w:val="18"/>
           <w:lang w:eastAsia="nl-NL"/>
         </w:rPr>
         <w:t xml:space="preserve"> (maximaal 10)</w:t>
@@ -904,8 +1145,8 @@
         <w:rPr>
           <w:rFonts w:ascii="Arial" w:eastAsia="Times New Roman" w:hAnsi="Arial" w:cs="Arial"/>
           <w:color w:val="000000" w:themeColor="text1"/>
-          <w:sz w:val="20"/>
-          <w:szCs w:val="20"/>
+          <w:sz w:val="18"/>
+          <w:szCs w:val="18"/>
           <w:lang w:eastAsia="nl-NL"/>
         </w:rPr>
         <w:t xml:space="preserve"> van tien liedjes</w:t>
@@ -914,8 +1155,8 @@
         <w:rPr>
           <w:rFonts w:ascii="Arial" w:eastAsia="Times New Roman" w:hAnsi="Arial" w:cs="Arial"/>
           <w:color w:val="000000" w:themeColor="text1"/>
-          <w:sz w:val="20"/>
-          <w:szCs w:val="20"/>
+          <w:sz w:val="18"/>
+          <w:szCs w:val="18"/>
           <w:lang w:eastAsia="nl-NL"/>
         </w:rPr>
         <w:t xml:space="preserve"> bevinden</w:t>
@@ -924,8 +1165,8 @@
         <w:rPr>
           <w:rFonts w:ascii="Arial" w:eastAsia="Times New Roman" w:hAnsi="Arial" w:cs="Arial"/>
           <w:color w:val="000000" w:themeColor="text1"/>
-          <w:sz w:val="20"/>
-          <w:szCs w:val="20"/>
+          <w:sz w:val="18"/>
+          <w:szCs w:val="18"/>
           <w:lang w:eastAsia="nl-NL"/>
         </w:rPr>
         <w:t>.</w:t>
@@ -934,8 +1175,8 @@
         <w:rPr>
           <w:rFonts w:ascii="Arial" w:eastAsia="Times New Roman" w:hAnsi="Arial" w:cs="Arial"/>
           <w:color w:val="000000" w:themeColor="text1"/>
-          <w:sz w:val="20"/>
-          <w:szCs w:val="20"/>
+          <w:sz w:val="18"/>
+          <w:szCs w:val="18"/>
           <w:lang w:eastAsia="nl-NL"/>
         </w:rPr>
         <w:t xml:space="preserve"> </w:t>
@@ -944,8 +1185,8 @@
         <w:rPr>
           <w:rFonts w:ascii="Arial" w:eastAsia="Times New Roman" w:hAnsi="Arial" w:cs="Arial"/>
           <w:color w:val="000000" w:themeColor="text1"/>
-          <w:sz w:val="20"/>
-          <w:szCs w:val="20"/>
+          <w:sz w:val="18"/>
+          <w:szCs w:val="18"/>
           <w:lang w:eastAsia="nl-NL"/>
         </w:rPr>
         <w:t xml:space="preserve">Normaal draait u één cijfer om een liedje te kiezen. U blijft dan binnen de collectie van 10 nummers. </w:t>
@@ -954,8 +1195,8 @@
         <w:rPr>
           <w:rFonts w:ascii="Arial" w:eastAsia="Times New Roman" w:hAnsi="Arial" w:cs="Arial"/>
           <w:color w:val="000000" w:themeColor="text1"/>
-          <w:sz w:val="20"/>
-          <w:szCs w:val="20"/>
+          <w:sz w:val="18"/>
+          <w:szCs w:val="18"/>
           <w:lang w:eastAsia="nl-NL"/>
         </w:rPr>
         <w:t>Om van colle</w:t>
@@ -964,8 +1205,8 @@
         <w:rPr>
           <w:rFonts w:ascii="Arial" w:eastAsia="Times New Roman" w:hAnsi="Arial" w:cs="Arial"/>
           <w:color w:val="000000" w:themeColor="text1"/>
-          <w:sz w:val="20"/>
-          <w:szCs w:val="20"/>
+          <w:sz w:val="18"/>
+          <w:szCs w:val="18"/>
           <w:lang w:eastAsia="nl-NL"/>
         </w:rPr>
         <w:t>c</w:t>
@@ -974,8 +1215,8 @@
         <w:rPr>
           <w:rFonts w:ascii="Arial" w:eastAsia="Times New Roman" w:hAnsi="Arial" w:cs="Arial"/>
           <w:color w:val="000000" w:themeColor="text1"/>
-          <w:sz w:val="20"/>
-          <w:szCs w:val="20"/>
+          <w:sz w:val="18"/>
+          <w:szCs w:val="18"/>
           <w:lang w:eastAsia="nl-NL"/>
         </w:rPr>
         <w:t xml:space="preserve">tie te wisselen, draai </w:t>
@@ -984,8 +1225,8 @@
         <w:rPr>
           <w:rFonts w:ascii="Arial" w:eastAsia="Times New Roman" w:hAnsi="Arial" w:cs="Arial"/>
           <w:color w:val="000000" w:themeColor="text1"/>
-          <w:sz w:val="20"/>
-          <w:szCs w:val="20"/>
+          <w:sz w:val="18"/>
+          <w:szCs w:val="18"/>
           <w:lang w:eastAsia="nl-NL"/>
         </w:rPr>
         <w:t>u twee nummers direct</w:t>
@@ -994,8 +1235,8 @@
         <w:rPr>
           <w:rFonts w:ascii="Arial" w:eastAsia="Times New Roman" w:hAnsi="Arial" w:cs="Arial"/>
           <w:color w:val="000000" w:themeColor="text1"/>
-          <w:sz w:val="20"/>
-          <w:szCs w:val="20"/>
+          <w:sz w:val="18"/>
+          <w:szCs w:val="18"/>
           <w:lang w:eastAsia="nl-NL"/>
         </w:rPr>
         <w:t xml:space="preserve"> achter elkaar</w:t>
@@ -1004,8 +1245,8 @@
         <w:rPr>
           <w:rFonts w:ascii="Arial" w:eastAsia="Times New Roman" w:hAnsi="Arial" w:cs="Arial"/>
           <w:color w:val="000000" w:themeColor="text1"/>
-          <w:sz w:val="20"/>
-          <w:szCs w:val="20"/>
+          <w:sz w:val="18"/>
+          <w:szCs w:val="18"/>
           <w:lang w:eastAsia="nl-NL"/>
         </w:rPr>
         <w:t>. Het eerste nummer wordt de nieuwe collectie</w:t>
@@ -1014,28 +1255,58 @@
         <w:rPr>
           <w:rFonts w:ascii="Arial" w:eastAsia="Times New Roman" w:hAnsi="Arial" w:cs="Arial"/>
           <w:color w:val="000000" w:themeColor="text1"/>
-          <w:sz w:val="20"/>
-          <w:szCs w:val="20"/>
-          <w:lang w:eastAsia="nl-NL"/>
-        </w:rPr>
-        <w:t xml:space="preserve">, het tweede nummer het liedje zelf. Dus als u </w:t>
-      </w:r>
-      <w:r>
-        <w:rPr>
-          <w:rFonts w:ascii="Arial" w:eastAsia="Times New Roman" w:hAnsi="Arial" w:cs="Arial"/>
-          <w:color w:val="000000" w:themeColor="text1"/>
-          <w:sz w:val="20"/>
-          <w:szCs w:val="20"/>
-          <w:lang w:eastAsia="nl-NL"/>
-        </w:rPr>
-        <w:t>snel draait [ 3 4 ]  kiest de ardufoon</w:t>
-      </w:r>
-      <w:r>
-        <w:rPr>
-          <w:rFonts w:ascii="Arial" w:eastAsia="Times New Roman" w:hAnsi="Arial" w:cs="Arial"/>
-          <w:color w:val="000000" w:themeColor="text1"/>
-          <w:sz w:val="20"/>
-          <w:szCs w:val="20"/>
+          <w:sz w:val="18"/>
+          <w:szCs w:val="18"/>
+          <w:lang w:eastAsia="nl-NL"/>
+        </w:rPr>
+        <w:t>, het tweede nu</w:t>
+      </w:r>
+      <w:r>
+        <w:rPr>
+          <w:rFonts w:ascii="Arial" w:eastAsia="Times New Roman" w:hAnsi="Arial" w:cs="Arial"/>
+          <w:color w:val="000000" w:themeColor="text1"/>
+          <w:sz w:val="18"/>
+          <w:szCs w:val="18"/>
+          <w:lang w:eastAsia="nl-NL"/>
+        </w:rPr>
+        <w:t>mmer het liedje zelf. Dus als u</w:t>
+      </w:r>
+      <w:r>
+        <w:rPr>
+          <w:rFonts w:ascii="Arial" w:eastAsia="Times New Roman" w:hAnsi="Arial" w:cs="Arial"/>
+          <w:color w:val="000000" w:themeColor="text1"/>
+          <w:sz w:val="18"/>
+          <w:szCs w:val="18"/>
+          <w:lang w:eastAsia="nl-NL"/>
+        </w:rPr>
+        <w:t xml:space="preserve"> </w:t>
+      </w:r>
+      <w:r>
+        <w:rPr>
+          <w:rFonts w:ascii="Arial" w:eastAsia="Times New Roman" w:hAnsi="Arial" w:cs="Arial"/>
+          <w:color w:val="000000" w:themeColor="text1"/>
+          <w:sz w:val="18"/>
+          <w:szCs w:val="18"/>
+          <w:lang w:eastAsia="nl-NL"/>
+        </w:rPr>
+        <w:t xml:space="preserve">achtereenvolgens </w:t>
+      </w:r>
+      <w:r>
+        <w:rPr>
+          <w:rFonts w:ascii="Arial" w:eastAsia="Times New Roman" w:hAnsi="Arial" w:cs="Arial"/>
+          <w:color w:val="000000" w:themeColor="text1"/>
+          <w:sz w:val="18"/>
+          <w:szCs w:val="18"/>
+          <w:lang w:eastAsia="nl-NL"/>
+        </w:rPr>
+        <w:t>draait [ 3 4 ]  kiest de ardufoon</w:t>
+      </w:r>
+      <w:r>
+        <w:rPr>
+          <w:rFonts w:ascii="Arial" w:eastAsia="Times New Roman" w:hAnsi="Arial" w:cs="Arial"/>
+          <w:color w:val="000000" w:themeColor="text1"/>
+          <w:sz w:val="18"/>
+          <w:szCs w:val="18"/>
           <w:lang w:eastAsia="nl-NL"/>
         </w:rPr>
         <w:t xml:space="preserve"> het vierde liedje uit de derde set. </w:t>
@@ -1044,8 +1315,8 @@
         <w:rPr>
           <w:rFonts w:ascii="Arial" w:eastAsia="Times New Roman" w:hAnsi="Arial" w:cs="Arial"/>
           <w:color w:val="000000" w:themeColor="text1"/>
-          <w:sz w:val="20"/>
-          <w:szCs w:val="20"/>
+          <w:sz w:val="18"/>
+          <w:szCs w:val="18"/>
           <w:lang w:eastAsia="nl-NL"/>
         </w:rPr>
         <w:t>[1 1] is het eerste liedje uit de eerste collectie.</w:t>
@@ -1054,11 +1325,51 @@
         <w:rPr>
           <w:rFonts w:ascii="Arial" w:eastAsia="Times New Roman" w:hAnsi="Arial" w:cs="Arial"/>
           <w:color w:val="000000" w:themeColor="text1"/>
-          <w:sz w:val="20"/>
-          <w:szCs w:val="20"/>
-          <w:lang w:eastAsia="nl-NL"/>
-        </w:rPr>
-        <w:t xml:space="preserve"> Even later [ 4 ] kiezen geeft het vierde liedje uit deze eerste collectie.</w:t>
+          <w:sz w:val="18"/>
+          <w:szCs w:val="18"/>
+          <w:lang w:eastAsia="nl-NL"/>
+        </w:rPr>
+        <w:t xml:space="preserve"> </w:t>
+      </w:r>
+      <w:r>
+        <w:rPr>
+          <w:rFonts w:ascii="Arial" w:eastAsia="Times New Roman" w:hAnsi="Arial" w:cs="Arial"/>
+          <w:color w:val="000000" w:themeColor="text1"/>
+          <w:sz w:val="18"/>
+          <w:szCs w:val="18"/>
+          <w:lang w:eastAsia="nl-NL"/>
+        </w:rPr>
+        <w:t xml:space="preserve">Na ca. 5 seconden </w:t>
+      </w:r>
+      <w:r>
+        <w:rPr>
+          <w:rFonts w:ascii="Arial" w:eastAsia="Times New Roman" w:hAnsi="Arial" w:cs="Arial"/>
+          <w:color w:val="000000" w:themeColor="text1"/>
+          <w:sz w:val="18"/>
+          <w:szCs w:val="18"/>
+          <w:lang w:eastAsia="nl-NL"/>
+        </w:rPr>
+        <w:t xml:space="preserve">[ 4 ] kiezen geeft het vierde liedje uit deze </w:t>
+      </w:r>
+      <w:r>
+        <w:rPr>
+          <w:rFonts w:ascii="Arial" w:eastAsia="Times New Roman" w:hAnsi="Arial" w:cs="Arial"/>
+          <w:color w:val="000000" w:themeColor="text1"/>
+          <w:sz w:val="18"/>
+          <w:szCs w:val="18"/>
+          <w:lang w:eastAsia="nl-NL"/>
+        </w:rPr>
+        <w:t xml:space="preserve">huidige </w:t>
+      </w:r>
+      <w:r>
+        <w:rPr>
+          <w:rFonts w:ascii="Arial" w:eastAsia="Times New Roman" w:hAnsi="Arial" w:cs="Arial"/>
+          <w:color w:val="000000" w:themeColor="text1"/>
+          <w:sz w:val="18"/>
+          <w:szCs w:val="18"/>
+          <w:lang w:eastAsia="nl-NL"/>
+        </w:rPr>
+        <w:t>eerste collectie.</w:t>
       </w:r>
     </w:p>
     <w:p>
@@ -1066,8 +1377,8 @@
         <w:rPr>
           <w:rFonts w:ascii="Arial" w:eastAsia="Times New Roman" w:hAnsi="Arial" w:cs="Arial"/>
           <w:color w:val="000000" w:themeColor="text1"/>
-          <w:sz w:val="20"/>
-          <w:szCs w:val="20"/>
+          <w:sz w:val="18"/>
+          <w:szCs w:val="18"/>
           <w:lang w:eastAsia="nl-NL"/>
         </w:rPr>
       </w:pPr>
@@ -1075,8 +1386,8 @@
         <w:rPr>
           <w:rFonts w:ascii="Arial" w:eastAsia="Times New Roman" w:hAnsi="Arial" w:cs="Arial"/>
           <w:color w:val="000000" w:themeColor="text1"/>
-          <w:sz w:val="20"/>
-          <w:szCs w:val="20"/>
+          <w:sz w:val="18"/>
+          <w:szCs w:val="18"/>
           <w:lang w:eastAsia="nl-NL"/>
         </w:rPr>
         <w:t>3) Het is mogelijk om de telefoon zo in te stellen dat deze wordt ‘vastgezet’ op één collectie.</w:t>
@@ -1085,8 +1396,8 @@
         <w:rPr>
           <w:rFonts w:ascii="Arial" w:eastAsia="Times New Roman" w:hAnsi="Arial" w:cs="Arial"/>
           <w:color w:val="000000" w:themeColor="text1"/>
-          <w:sz w:val="20"/>
-          <w:szCs w:val="20"/>
+          <w:sz w:val="18"/>
+          <w:szCs w:val="18"/>
           <w:lang w:eastAsia="nl-NL"/>
         </w:rPr>
         <w:br/>
@@ -1096,8 +1407,8 @@
         <w:rPr>
           <w:rFonts w:ascii="Arial" w:eastAsia="Times New Roman" w:hAnsi="Arial" w:cs="Arial"/>
           <w:color w:val="000000" w:themeColor="text1"/>
-          <w:sz w:val="20"/>
-          <w:szCs w:val="20"/>
+          <w:sz w:val="18"/>
+          <w:szCs w:val="18"/>
           <w:lang w:eastAsia="nl-NL"/>
         </w:rPr>
         <w:t xml:space="preserve"> </w:t>
@@ -1106,8 +1417,8 @@
         <w:rPr>
           <w:rFonts w:ascii="Arial" w:eastAsia="Times New Roman" w:hAnsi="Arial" w:cs="Arial"/>
           <w:color w:val="000000" w:themeColor="text1"/>
-          <w:sz w:val="20"/>
-          <w:szCs w:val="20"/>
+          <w:sz w:val="18"/>
+          <w:szCs w:val="18"/>
           <w:lang w:eastAsia="nl-NL"/>
         </w:rPr>
         <w:t xml:space="preserve">In deze stand  wordt voorkomen dat </w:t>
@@ -1116,8 +1427,8 @@
         <w:rPr>
           <w:rFonts w:ascii="Arial" w:eastAsia="Times New Roman" w:hAnsi="Arial" w:cs="Arial"/>
           <w:color w:val="000000" w:themeColor="text1"/>
-          <w:sz w:val="20"/>
-          <w:szCs w:val="20"/>
+          <w:sz w:val="18"/>
+          <w:szCs w:val="18"/>
           <w:lang w:eastAsia="nl-NL"/>
         </w:rPr>
         <w:t xml:space="preserve">een gebruiker ‘per ongeluk’ van collectie wisselt en ‘de weg kwijt raakt’. </w:t>
@@ -1126,11 +1437,21 @@
         <w:rPr>
           <w:rFonts w:ascii="Arial" w:eastAsia="Times New Roman" w:hAnsi="Arial" w:cs="Arial"/>
           <w:color w:val="000000" w:themeColor="text1"/>
-          <w:sz w:val="20"/>
-          <w:szCs w:val="20"/>
+          <w:sz w:val="18"/>
+          <w:szCs w:val="18"/>
           <w:lang w:eastAsia="nl-NL"/>
         </w:rPr>
         <w:t>Ga hiervoor als volgt te werk ( in dit voorbeeld collectie 4 )</w:t>
+      </w:r>
+      <w:r>
+        <w:rPr>
+          <w:rFonts w:ascii="Arial" w:eastAsia="Times New Roman" w:hAnsi="Arial" w:cs="Arial"/>
+          <w:color w:val="000000" w:themeColor="text1"/>
+          <w:sz w:val="18"/>
+          <w:szCs w:val="18"/>
+          <w:lang w:eastAsia="nl-NL"/>
+        </w:rPr>
+        <w:t>. Als in deze modus de random functie wordt ingeschakeld, worden de liedjes uit deze collectie opeenvolgend afgespeeld (dus niet willekeurig).</w:t>
       </w:r>
     </w:p>
     <w:p>
@@ -1138,8 +1459,8 @@
         <w:rPr>
           <w:rFonts w:ascii="Arial" w:eastAsia="Times New Roman" w:hAnsi="Arial" w:cs="Arial"/>
           <w:color w:val="000000" w:themeColor="text1"/>
-          <w:sz w:val="20"/>
-          <w:szCs w:val="20"/>
+          <w:sz w:val="18"/>
+          <w:szCs w:val="18"/>
           <w:lang w:eastAsia="nl-NL"/>
         </w:rPr>
       </w:pPr>
@@ -1147,8 +1468,8 @@
         <w:rPr>
           <w:rFonts w:ascii="Arial" w:eastAsia="Times New Roman" w:hAnsi="Arial" w:cs="Arial"/>
           <w:color w:val="000000" w:themeColor="text1"/>
-          <w:sz w:val="20"/>
-          <w:szCs w:val="20"/>
+          <w:sz w:val="18"/>
+          <w:szCs w:val="18"/>
           <w:lang w:eastAsia="nl-NL"/>
         </w:rPr>
         <w:t>a) Kies 4 en draai</w:t>
@@ -1157,8 +1478,8 @@
         <w:rPr>
           <w:rFonts w:ascii="Arial" w:eastAsia="Times New Roman" w:hAnsi="Arial" w:cs="Arial"/>
           <w:color w:val="000000" w:themeColor="text1"/>
-          <w:sz w:val="20"/>
-          <w:szCs w:val="20"/>
+          <w:sz w:val="18"/>
+          <w:szCs w:val="18"/>
           <w:lang w:eastAsia="nl-NL"/>
         </w:rPr>
         <w:t xml:space="preserve"> tot de aanslag</w:t>
@@ -1167,8 +1488,8 @@
         <w:rPr>
           <w:rFonts w:ascii="Arial" w:eastAsia="Times New Roman" w:hAnsi="Arial" w:cs="Arial"/>
           <w:color w:val="000000" w:themeColor="text1"/>
-          <w:sz w:val="20"/>
-          <w:szCs w:val="20"/>
+          <w:sz w:val="18"/>
+          <w:szCs w:val="18"/>
           <w:lang w:eastAsia="nl-NL"/>
         </w:rPr>
         <w:br/>
@@ -1178,8 +1499,8 @@
         <w:rPr>
           <w:rFonts w:ascii="Arial" w:eastAsia="Times New Roman" w:hAnsi="Arial" w:cs="Arial"/>
           <w:color w:val="000000" w:themeColor="text1"/>
-          <w:sz w:val="20"/>
-          <w:szCs w:val="20"/>
+          <w:sz w:val="18"/>
+          <w:szCs w:val="18"/>
           <w:lang w:eastAsia="nl-NL"/>
         </w:rPr>
         <w:t>knop</w:t>
@@ -1188,8 +1509,8 @@
         <w:rPr>
           <w:rFonts w:ascii="Arial" w:eastAsia="Times New Roman" w:hAnsi="Arial" w:cs="Arial"/>
           <w:color w:val="000000" w:themeColor="text1"/>
-          <w:sz w:val="20"/>
-          <w:szCs w:val="20"/>
+          <w:sz w:val="18"/>
+          <w:szCs w:val="18"/>
           <w:lang w:eastAsia="nl-NL"/>
         </w:rPr>
         <w:t xml:space="preserve"> op de voorzijde</w:t>
@@ -1198,8 +1519,8 @@
         <w:rPr>
           <w:rFonts w:ascii="Arial" w:eastAsia="Times New Roman" w:hAnsi="Arial" w:cs="Arial"/>
           <w:color w:val="000000" w:themeColor="text1"/>
-          <w:sz w:val="20"/>
-          <w:szCs w:val="20"/>
+          <w:sz w:val="18"/>
+          <w:szCs w:val="18"/>
           <w:lang w:eastAsia="nl-NL"/>
         </w:rPr>
         <w:t xml:space="preserve"> in en houd deze ingedrukt</w:t>
@@ -1208,8 +1529,8 @@
         <w:rPr>
           <w:rFonts w:ascii="Arial" w:eastAsia="Times New Roman" w:hAnsi="Arial" w:cs="Arial"/>
           <w:color w:val="000000" w:themeColor="text1"/>
-          <w:sz w:val="20"/>
-          <w:szCs w:val="20"/>
+          <w:sz w:val="18"/>
+          <w:szCs w:val="18"/>
           <w:lang w:eastAsia="nl-NL"/>
         </w:rPr>
         <w:br/>
@@ -1219,8 +1540,8 @@
         <w:rPr>
           <w:rFonts w:ascii="Arial" w:eastAsia="Times New Roman" w:hAnsi="Arial" w:cs="Arial"/>
           <w:color w:val="000000" w:themeColor="text1"/>
-          <w:sz w:val="20"/>
-          <w:szCs w:val="20"/>
+          <w:sz w:val="18"/>
+          <w:szCs w:val="18"/>
           <w:lang w:eastAsia="nl-NL"/>
         </w:rPr>
         <w:t xml:space="preserve"> en tot stilstand komt</w:t>
@@ -1229,8 +1550,8 @@
         <w:rPr>
           <w:rFonts w:ascii="Arial" w:eastAsia="Times New Roman" w:hAnsi="Arial" w:cs="Arial"/>
           <w:color w:val="000000" w:themeColor="text1"/>
-          <w:sz w:val="20"/>
-          <w:szCs w:val="20"/>
+          <w:sz w:val="18"/>
+          <w:szCs w:val="18"/>
           <w:lang w:eastAsia="nl-NL"/>
         </w:rPr>
         <w:br/>
@@ -1240,8 +1561,8 @@
         <w:rPr>
           <w:rFonts w:ascii="Arial" w:eastAsia="Times New Roman" w:hAnsi="Arial" w:cs="Arial"/>
           <w:color w:val="000000" w:themeColor="text1"/>
-          <w:sz w:val="20"/>
-          <w:szCs w:val="20"/>
+          <w:sz w:val="18"/>
+          <w:szCs w:val="18"/>
           <w:lang w:eastAsia="nl-NL"/>
         </w:rPr>
         <w:br/>
@@ -1250,8 +1571,8 @@
         <w:rPr>
           <w:rFonts w:ascii="Arial" w:eastAsia="Times New Roman" w:hAnsi="Arial" w:cs="Arial"/>
           <w:color w:val="000000" w:themeColor="text1"/>
-          <w:sz w:val="20"/>
-          <w:szCs w:val="20"/>
+          <w:sz w:val="18"/>
+          <w:szCs w:val="18"/>
           <w:lang w:eastAsia="nl-NL"/>
         </w:rPr>
         <w:br/>
@@ -1261,8 +1582,8 @@
         <w:rPr>
           <w:rFonts w:ascii="Arial" w:eastAsia="Times New Roman" w:hAnsi="Arial" w:cs="Arial"/>
           <w:color w:val="000000" w:themeColor="text1"/>
-          <w:sz w:val="20"/>
-          <w:szCs w:val="20"/>
+          <w:sz w:val="18"/>
+          <w:szCs w:val="18"/>
           <w:lang w:eastAsia="nl-NL"/>
         </w:rPr>
         <w:t xml:space="preserve"> het laatst gedraaide </w:t>
@@ -1271,8 +1592,8 @@
         <w:rPr>
           <w:rFonts w:ascii="Arial" w:eastAsia="Times New Roman" w:hAnsi="Arial" w:cs="Arial"/>
           <w:color w:val="000000" w:themeColor="text1"/>
-          <w:sz w:val="20"/>
-          <w:szCs w:val="20"/>
+          <w:sz w:val="18"/>
+          <w:szCs w:val="18"/>
           <w:lang w:eastAsia="nl-NL"/>
         </w:rPr>
         <w:t>cijfer. Van map wisselen lukt niet meer.</w:t>
@@ -1281,8 +1602,8 @@
         <w:rPr>
           <w:rFonts w:ascii="Arial" w:eastAsia="Times New Roman" w:hAnsi="Arial" w:cs="Arial"/>
           <w:color w:val="000000" w:themeColor="text1"/>
-          <w:sz w:val="20"/>
-          <w:szCs w:val="20"/>
+          <w:sz w:val="18"/>
+          <w:szCs w:val="18"/>
           <w:lang w:eastAsia="nl-NL"/>
         </w:rPr>
         <w:br/>
@@ -1292,8 +1613,18 @@
         <w:rPr>
           <w:rFonts w:ascii="Arial" w:eastAsia="Times New Roman" w:hAnsi="Arial" w:cs="Arial"/>
           <w:color w:val="000000" w:themeColor="text1"/>
-          <w:sz w:val="20"/>
-          <w:szCs w:val="20"/>
+          <w:sz w:val="18"/>
+          <w:szCs w:val="18"/>
+          <w:lang w:eastAsia="nl-NL"/>
+        </w:rPr>
+        <w:t xml:space="preserve"> Als u een cijfer draait, wordt een ingeschakelde random-functie weer uitgeschakeld.</w:t>
+      </w:r>
+      <w:r>
+        <w:rPr>
+          <w:rFonts w:ascii="Arial" w:eastAsia="Times New Roman" w:hAnsi="Arial" w:cs="Arial"/>
+          <w:color w:val="000000" w:themeColor="text1"/>
+          <w:sz w:val="18"/>
+          <w:szCs w:val="18"/>
           <w:lang w:eastAsia="nl-NL"/>
         </w:rPr>
         <w:br/>
@@ -1302,8 +1633,8 @@
         <w:rPr>
           <w:rFonts w:ascii="Arial" w:eastAsia="Times New Roman" w:hAnsi="Arial" w:cs="Arial"/>
           <w:color w:val="000000" w:themeColor="text1"/>
-          <w:sz w:val="20"/>
-          <w:szCs w:val="20"/>
+          <w:sz w:val="18"/>
+          <w:szCs w:val="18"/>
           <w:lang w:eastAsia="nl-NL"/>
         </w:rPr>
         <w:br/>
@@ -1313,8 +1644,8 @@
         <w:rPr>
           <w:rFonts w:ascii="Arial" w:eastAsia="Times New Roman" w:hAnsi="Arial" w:cs="Arial"/>
           <w:color w:val="000000" w:themeColor="text1"/>
-          <w:sz w:val="20"/>
-          <w:szCs w:val="20"/>
+          <w:sz w:val="18"/>
+          <w:szCs w:val="18"/>
           <w:lang w:eastAsia="nl-NL"/>
         </w:rPr>
         <w:t xml:space="preserve">en, Draai [ 1 1 1 ] , u hoort </w:t>
@@ -1323,8 +1654,8 @@
         <w:rPr>
           <w:rFonts w:ascii="Arial" w:eastAsia="Times New Roman" w:hAnsi="Arial" w:cs="Arial"/>
           <w:color w:val="000000" w:themeColor="text1"/>
-          <w:sz w:val="20"/>
-          <w:szCs w:val="20"/>
+          <w:sz w:val="18"/>
+          <w:szCs w:val="18"/>
           <w:lang w:eastAsia="nl-NL"/>
         </w:rPr>
         <w:t>en bevestiging en kiestoon</w:t>
@@ -1333,8 +1664,8 @@
         <w:rPr>
           <w:rFonts w:ascii="Arial" w:eastAsia="Times New Roman" w:hAnsi="Arial" w:cs="Arial"/>
           <w:color w:val="000000" w:themeColor="text1"/>
-          <w:sz w:val="20"/>
-          <w:szCs w:val="20"/>
+          <w:sz w:val="18"/>
+          <w:szCs w:val="18"/>
           <w:lang w:eastAsia="nl-NL"/>
         </w:rPr>
         <w:t xml:space="preserve"> ter bevestiging.</w:t>
@@ -1346,8 +1677,8 @@
         <w:rPr>
           <w:rFonts w:ascii="Arial" w:eastAsia="Times New Roman" w:hAnsi="Arial" w:cs="Arial"/>
           <w:color w:val="000000" w:themeColor="text1"/>
-          <w:sz w:val="20"/>
-          <w:szCs w:val="20"/>
+          <w:sz w:val="18"/>
+          <w:szCs w:val="18"/>
           <w:lang w:eastAsia="nl-NL"/>
         </w:rPr>
       </w:pPr>
@@ -1355,8 +1686,8 @@
         <w:rPr>
           <w:rFonts w:ascii="Arial" w:eastAsia="Times New Roman" w:hAnsi="Arial" w:cs="Arial"/>
           <w:color w:val="000000" w:themeColor="text1"/>
-          <w:sz w:val="20"/>
-          <w:szCs w:val="20"/>
+          <w:sz w:val="18"/>
+          <w:szCs w:val="18"/>
           <w:lang w:eastAsia="nl-NL"/>
         </w:rPr>
         <w:t>4</w:t>
@@ -1365,8 +1696,8 @@
         <w:rPr>
           <w:rFonts w:ascii="Arial" w:eastAsia="Times New Roman" w:hAnsi="Arial" w:cs="Arial"/>
           <w:color w:val="000000" w:themeColor="text1"/>
-          <w:sz w:val="20"/>
-          <w:szCs w:val="20"/>
+          <w:sz w:val="18"/>
+          <w:szCs w:val="18"/>
           <w:lang w:eastAsia="nl-NL"/>
         </w:rPr>
         <w:t xml:space="preserve">) Het is mogelijk zelf muziek op de telefoon te </w:t>
@@ -1375,8 +1706,8 @@
         <w:rPr>
           <w:rFonts w:ascii="Arial" w:eastAsia="Times New Roman" w:hAnsi="Arial" w:cs="Arial"/>
           <w:color w:val="000000" w:themeColor="text1"/>
-          <w:sz w:val="20"/>
-          <w:szCs w:val="20"/>
+          <w:sz w:val="18"/>
+          <w:szCs w:val="18"/>
           <w:lang w:eastAsia="nl-NL"/>
         </w:rPr>
         <w:t>zetten</w:t>
@@ -1385,8 +1716,8 @@
         <w:rPr>
           <w:rFonts w:ascii="Arial" w:eastAsia="Times New Roman" w:hAnsi="Arial" w:cs="Arial"/>
           <w:color w:val="000000" w:themeColor="text1"/>
-          <w:sz w:val="20"/>
-          <w:szCs w:val="20"/>
+          <w:sz w:val="18"/>
+          <w:szCs w:val="18"/>
           <w:lang w:eastAsia="nl-NL"/>
         </w:rPr>
         <w:t>.</w:t>
@@ -1395,40 +1726,49 @@
         <w:rPr>
           <w:rFonts w:ascii="Arial" w:eastAsia="Times New Roman" w:hAnsi="Arial" w:cs="Arial"/>
           <w:color w:val="000000" w:themeColor="text1"/>
-          <w:sz w:val="20"/>
-          <w:szCs w:val="20"/>
+          <w:sz w:val="18"/>
+          <w:szCs w:val="18"/>
           <w:lang w:eastAsia="nl-NL"/>
         </w:rPr>
         <w:br/>
-        <w:t xml:space="preserve">Open dan de telefoon ( of vraag hulp hierbij, drie schroefjes in de bodenplaat van de Wonderfoon ) , verwijder de </w:t>
-      </w:r>
-      <w:r>
-        <w:rPr>
-          <w:rFonts w:ascii="Arial" w:eastAsia="Times New Roman" w:hAnsi="Arial" w:cs="Arial"/>
-          <w:color w:val="000000" w:themeColor="text1"/>
-          <w:sz w:val="20"/>
-          <w:szCs w:val="20"/>
-          <w:lang w:eastAsia="nl-NL"/>
-        </w:rPr>
-        <w:lastRenderedPageBreak/>
-        <w:t>Micro SD geheugenkaart uit de telefoon en zet er nieuwe liedjes op</w:t>
-      </w:r>
-      <w:r>
-        <w:rPr>
-          <w:rFonts w:ascii="Arial" w:eastAsia="Times New Roman" w:hAnsi="Arial" w:cs="Arial"/>
-          <w:color w:val="000000" w:themeColor="text1"/>
-          <w:sz w:val="20"/>
-          <w:szCs w:val="20"/>
-          <w:lang w:eastAsia="nl-NL"/>
-        </w:rPr>
-        <w:t xml:space="preserve"> in MP3 formaat</w:t>
-      </w:r>
-      <w:r>
-        <w:rPr>
-          <w:rFonts w:ascii="Arial" w:eastAsia="Times New Roman" w:hAnsi="Arial" w:cs="Arial"/>
-          <w:color w:val="000000" w:themeColor="text1"/>
-          <w:sz w:val="20"/>
-          <w:szCs w:val="20"/>
+        <w:t>Open dan de telefoon ( of vraag hulp hierbij, drie schroefjes in de bodenplaat van de Wonderfoon ) , verwijder de Micro SD geheugenkaart uit de telefoon en zet er nieuwe liedjes op</w:t>
+      </w:r>
+      <w:r>
+        <w:rPr>
+          <w:rFonts w:ascii="Arial" w:eastAsia="Times New Roman" w:hAnsi="Arial" w:cs="Arial"/>
+          <w:color w:val="000000" w:themeColor="text1"/>
+          <w:sz w:val="18"/>
+          <w:szCs w:val="18"/>
+          <w:lang w:eastAsia="nl-NL"/>
+        </w:rPr>
+        <w:t xml:space="preserve"> in MP3 </w:t>
+      </w:r>
+      <w:r>
+        <w:rPr>
+          <w:rFonts w:ascii="Arial" w:eastAsia="Times New Roman" w:hAnsi="Arial" w:cs="Arial"/>
+          <w:color w:val="000000" w:themeColor="text1"/>
+          <w:sz w:val="18"/>
+          <w:szCs w:val="18"/>
+          <w:lang w:eastAsia="nl-NL"/>
+        </w:rPr>
+        <w:t xml:space="preserve">of WAV </w:t>
+      </w:r>
+      <w:r>
+        <w:rPr>
+          <w:rFonts w:ascii="Arial" w:eastAsia="Times New Roman" w:hAnsi="Arial" w:cs="Arial"/>
+          <w:color w:val="000000" w:themeColor="text1"/>
+          <w:sz w:val="18"/>
+          <w:szCs w:val="18"/>
+          <w:lang w:eastAsia="nl-NL"/>
+        </w:rPr>
+        <w:t>formaat</w:t>
+      </w:r>
+      <w:r>
+        <w:rPr>
+          <w:rFonts w:ascii="Arial" w:eastAsia="Times New Roman" w:hAnsi="Arial" w:cs="Arial"/>
+          <w:color w:val="000000" w:themeColor="text1"/>
+          <w:sz w:val="18"/>
+          <w:szCs w:val="18"/>
           <w:lang w:eastAsia="nl-NL"/>
         </w:rPr>
         <w:t xml:space="preserve">. </w:t>
@@ -1437,8 +1777,8 @@
         <w:rPr>
           <w:rFonts w:ascii="Arial" w:eastAsia="Times New Roman" w:hAnsi="Arial" w:cs="Arial"/>
           <w:color w:val="000000" w:themeColor="text1"/>
-          <w:sz w:val="20"/>
-          <w:szCs w:val="20"/>
+          <w:sz w:val="18"/>
+          <w:szCs w:val="18"/>
           <w:lang w:eastAsia="nl-NL"/>
         </w:rPr>
         <w:t xml:space="preserve">Zorg dat de naam van de bestanden begint met 001 t/m 010. Andere liedjes worden niet herkend. </w:t>
@@ -1447,8 +1787,8 @@
         <w:rPr>
           <w:rFonts w:ascii="Arial" w:eastAsia="Times New Roman" w:hAnsi="Arial" w:cs="Arial"/>
           <w:color w:val="000000" w:themeColor="text1"/>
-          <w:sz w:val="20"/>
-          <w:szCs w:val="20"/>
+          <w:sz w:val="18"/>
+          <w:szCs w:val="18"/>
           <w:lang w:eastAsia="nl-NL"/>
         </w:rPr>
         <w:t xml:space="preserve">Gebruik alleen mappen </w:t>
@@ -1457,8 +1797,8 @@
         <w:rPr>
           <w:rFonts w:ascii="Arial" w:eastAsia="Times New Roman" w:hAnsi="Arial" w:cs="Arial"/>
           <w:color w:val="000000" w:themeColor="text1"/>
-          <w:sz w:val="20"/>
-          <w:szCs w:val="20"/>
+          <w:sz w:val="18"/>
+          <w:szCs w:val="18"/>
           <w:lang w:eastAsia="nl-NL"/>
         </w:rPr>
         <w:t xml:space="preserve">met de namen </w:t>
@@ -1467,8 +1807,8 @@
         <w:rPr>
           <w:rFonts w:ascii="Arial" w:eastAsia="Times New Roman" w:hAnsi="Arial" w:cs="Arial"/>
           <w:color w:val="000000" w:themeColor="text1"/>
-          <w:sz w:val="20"/>
-          <w:szCs w:val="20"/>
+          <w:sz w:val="18"/>
+          <w:szCs w:val="18"/>
           <w:lang w:eastAsia="nl-NL"/>
         </w:rPr>
         <w:t>‘</w:t>
@@ -1477,8 +1817,8 @@
         <w:rPr>
           <w:rFonts w:ascii="Arial" w:eastAsia="Times New Roman" w:hAnsi="Arial" w:cs="Arial"/>
           <w:color w:val="000000" w:themeColor="text1"/>
-          <w:sz w:val="20"/>
-          <w:szCs w:val="20"/>
+          <w:sz w:val="18"/>
+          <w:szCs w:val="18"/>
           <w:lang w:eastAsia="nl-NL"/>
         </w:rPr>
         <w:t>01</w:t>
@@ -1487,8 +1827,8 @@
         <w:rPr>
           <w:rFonts w:ascii="Arial" w:eastAsia="Times New Roman" w:hAnsi="Arial" w:cs="Arial"/>
           <w:color w:val="000000" w:themeColor="text1"/>
-          <w:sz w:val="20"/>
-          <w:szCs w:val="20"/>
+          <w:sz w:val="18"/>
+          <w:szCs w:val="18"/>
           <w:lang w:eastAsia="nl-NL"/>
         </w:rPr>
         <w:t>’</w:t>
@@ -1497,8 +1837,8 @@
         <w:rPr>
           <w:rFonts w:ascii="Arial" w:eastAsia="Times New Roman" w:hAnsi="Arial" w:cs="Arial"/>
           <w:color w:val="000000" w:themeColor="text1"/>
-          <w:sz w:val="20"/>
-          <w:szCs w:val="20"/>
+          <w:sz w:val="18"/>
+          <w:szCs w:val="18"/>
           <w:lang w:eastAsia="nl-NL"/>
         </w:rPr>
         <w:t xml:space="preserve"> t/m </w:t>
@@ -1507,8 +1847,8 @@
         <w:rPr>
           <w:rFonts w:ascii="Arial" w:eastAsia="Times New Roman" w:hAnsi="Arial" w:cs="Arial"/>
           <w:color w:val="000000" w:themeColor="text1"/>
-          <w:sz w:val="20"/>
-          <w:szCs w:val="20"/>
+          <w:sz w:val="18"/>
+          <w:szCs w:val="18"/>
           <w:lang w:eastAsia="nl-NL"/>
         </w:rPr>
         <w:t>‘</w:t>
@@ -1517,8 +1857,8 @@
         <w:rPr>
           <w:rFonts w:ascii="Arial" w:eastAsia="Times New Roman" w:hAnsi="Arial" w:cs="Arial"/>
           <w:color w:val="000000" w:themeColor="text1"/>
-          <w:sz w:val="20"/>
-          <w:szCs w:val="20"/>
+          <w:sz w:val="18"/>
+          <w:szCs w:val="18"/>
           <w:lang w:eastAsia="nl-NL"/>
         </w:rPr>
         <w:t>10</w:t>
@@ -1527,8 +1867,8 @@
         <w:rPr>
           <w:rFonts w:ascii="Arial" w:eastAsia="Times New Roman" w:hAnsi="Arial" w:cs="Arial"/>
           <w:color w:val="000000" w:themeColor="text1"/>
-          <w:sz w:val="20"/>
-          <w:szCs w:val="20"/>
+          <w:sz w:val="18"/>
+          <w:szCs w:val="18"/>
           <w:lang w:eastAsia="nl-NL"/>
         </w:rPr>
         <w:t>’</w:t>
@@ -1537,8 +1877,8 @@
         <w:rPr>
           <w:rFonts w:ascii="Arial" w:eastAsia="Times New Roman" w:hAnsi="Arial" w:cs="Arial"/>
           <w:color w:val="000000" w:themeColor="text1"/>
-          <w:sz w:val="20"/>
-          <w:szCs w:val="20"/>
+          <w:sz w:val="18"/>
+          <w:szCs w:val="18"/>
           <w:lang w:eastAsia="nl-NL"/>
         </w:rPr>
         <w:t xml:space="preserve">. </w:t>
@@ -1547,18 +1887,48 @@
         <w:rPr>
           <w:rFonts w:ascii="Arial" w:eastAsia="Times New Roman" w:hAnsi="Arial" w:cs="Arial"/>
           <w:color w:val="000000" w:themeColor="text1"/>
-          <w:sz w:val="20"/>
-          <w:szCs w:val="20"/>
-          <w:lang w:eastAsia="nl-NL"/>
-        </w:rPr>
-        <w:t xml:space="preserve">Elke map MOET </w:t>
-      </w:r>
-      <w:r>
-        <w:rPr>
-          <w:rFonts w:ascii="Arial" w:eastAsia="Times New Roman" w:hAnsi="Arial" w:cs="Arial"/>
-          <w:color w:val="000000" w:themeColor="text1"/>
-          <w:sz w:val="20"/>
-          <w:szCs w:val="20"/>
+          <w:sz w:val="18"/>
+          <w:szCs w:val="18"/>
+          <w:lang w:eastAsia="nl-NL"/>
+        </w:rPr>
+        <w:t>Minder mag ook. Elk van deze</w:t>
+      </w:r>
+      <w:r>
+        <w:rPr>
+          <w:rFonts w:ascii="Arial" w:eastAsia="Times New Roman" w:hAnsi="Arial" w:cs="Arial"/>
+          <w:color w:val="000000" w:themeColor="text1"/>
+          <w:sz w:val="18"/>
+          <w:szCs w:val="18"/>
+          <w:lang w:eastAsia="nl-NL"/>
+        </w:rPr>
+        <w:t xml:space="preserve"> map</w:t>
+      </w:r>
+      <w:r>
+        <w:rPr>
+          <w:rFonts w:ascii="Arial" w:eastAsia="Times New Roman" w:hAnsi="Arial" w:cs="Arial"/>
+          <w:color w:val="000000" w:themeColor="text1"/>
+          <w:sz w:val="18"/>
+          <w:szCs w:val="18"/>
+          <w:lang w:eastAsia="nl-NL"/>
+        </w:rPr>
+        <w:t>pen</w:t>
+      </w:r>
+      <w:r>
+        <w:rPr>
+          <w:rFonts w:ascii="Arial" w:eastAsia="Times New Roman" w:hAnsi="Arial" w:cs="Arial"/>
+          <w:color w:val="000000" w:themeColor="text1"/>
+          <w:sz w:val="18"/>
+          <w:szCs w:val="18"/>
+          <w:lang w:eastAsia="nl-NL"/>
+        </w:rPr>
+        <w:t xml:space="preserve"> MOET </w:t>
+      </w:r>
+      <w:r>
+        <w:rPr>
+          <w:rFonts w:ascii="Arial" w:eastAsia="Times New Roman" w:hAnsi="Arial" w:cs="Arial"/>
+          <w:color w:val="000000" w:themeColor="text1"/>
+          <w:sz w:val="18"/>
+          <w:szCs w:val="18"/>
           <w:lang w:eastAsia="nl-NL"/>
         </w:rPr>
         <w:t xml:space="preserve">precies </w:t>
@@ -1567,8 +1937,8 @@
         <w:rPr>
           <w:rFonts w:ascii="Arial" w:eastAsia="Times New Roman" w:hAnsi="Arial" w:cs="Arial"/>
           <w:color w:val="000000" w:themeColor="text1"/>
-          <w:sz w:val="20"/>
-          <w:szCs w:val="20"/>
+          <w:sz w:val="18"/>
+          <w:szCs w:val="18"/>
           <w:lang w:eastAsia="nl-NL"/>
         </w:rPr>
         <w:t xml:space="preserve">10 liedjes bevatten. </w:t>
@@ -1577,8 +1947,8 @@
         <w:rPr>
           <w:rFonts w:ascii="Arial" w:eastAsia="Times New Roman" w:hAnsi="Arial" w:cs="Arial"/>
           <w:color w:val="000000" w:themeColor="text1"/>
-          <w:sz w:val="20"/>
-          <w:szCs w:val="20"/>
+          <w:sz w:val="18"/>
+          <w:szCs w:val="18"/>
           <w:lang w:eastAsia="nl-NL"/>
         </w:rPr>
         <w:t>Map nummer</w:t>
@@ -1587,8 +1957,8 @@
         <w:rPr>
           <w:rFonts w:ascii="Arial" w:eastAsia="Times New Roman" w:hAnsi="Arial" w:cs="Arial"/>
           <w:color w:val="000000" w:themeColor="text1"/>
-          <w:sz w:val="20"/>
-          <w:szCs w:val="20"/>
+          <w:sz w:val="18"/>
+          <w:szCs w:val="18"/>
           <w:lang w:eastAsia="nl-NL"/>
         </w:rPr>
         <w:t xml:space="preserve"> </w:t>
@@ -1597,8 +1967,8 @@
         <w:rPr>
           <w:rFonts w:ascii="Arial" w:eastAsia="Times New Roman" w:hAnsi="Arial" w:cs="Arial"/>
           <w:color w:val="000000" w:themeColor="text1"/>
-          <w:sz w:val="20"/>
-          <w:szCs w:val="20"/>
+          <w:sz w:val="18"/>
+          <w:szCs w:val="18"/>
           <w:lang w:eastAsia="nl-NL"/>
         </w:rPr>
         <w:t>‘</w:t>
@@ -1607,8 +1977,8 @@
         <w:rPr>
           <w:rFonts w:ascii="Arial" w:eastAsia="Times New Roman" w:hAnsi="Arial" w:cs="Arial"/>
           <w:color w:val="000000" w:themeColor="text1"/>
-          <w:sz w:val="20"/>
-          <w:szCs w:val="20"/>
+          <w:sz w:val="18"/>
+          <w:szCs w:val="18"/>
           <w:lang w:eastAsia="nl-NL"/>
         </w:rPr>
         <w:t>99</w:t>
@@ -1617,8 +1987,8 @@
         <w:rPr>
           <w:rFonts w:ascii="Arial" w:eastAsia="Times New Roman" w:hAnsi="Arial" w:cs="Arial"/>
           <w:color w:val="000000" w:themeColor="text1"/>
-          <w:sz w:val="20"/>
-          <w:szCs w:val="20"/>
+          <w:sz w:val="18"/>
+          <w:szCs w:val="18"/>
           <w:lang w:eastAsia="nl-NL"/>
         </w:rPr>
         <w:t>’</w:t>
@@ -1627,8 +1997,8 @@
         <w:rPr>
           <w:rFonts w:ascii="Arial" w:eastAsia="Times New Roman" w:hAnsi="Arial" w:cs="Arial"/>
           <w:color w:val="000000" w:themeColor="text1"/>
-          <w:sz w:val="20"/>
-          <w:szCs w:val="20"/>
+          <w:sz w:val="18"/>
+          <w:szCs w:val="18"/>
           <w:lang w:eastAsia="nl-NL"/>
         </w:rPr>
         <w:t xml:space="preserve"> is een systeemmap en bevat</w:t>
@@ -1637,8 +2007,8 @@
         <w:rPr>
           <w:rFonts w:ascii="Arial" w:eastAsia="Times New Roman" w:hAnsi="Arial" w:cs="Arial"/>
           <w:color w:val="000000" w:themeColor="text1"/>
-          <w:sz w:val="20"/>
-          <w:szCs w:val="20"/>
+          <w:sz w:val="18"/>
+          <w:szCs w:val="18"/>
           <w:lang w:eastAsia="nl-NL"/>
         </w:rPr>
         <w:t xml:space="preserve"> geluidjes voor kiestoon etc. </w:t>
@@ -1647,18 +2017,28 @@
         <w:rPr>
           <w:rFonts w:ascii="Arial" w:eastAsia="Times New Roman" w:hAnsi="Arial" w:cs="Arial"/>
           <w:color w:val="000000" w:themeColor="text1"/>
-          <w:sz w:val="20"/>
-          <w:szCs w:val="20"/>
-          <w:lang w:eastAsia="nl-NL"/>
-        </w:rPr>
-        <w:t>Houd deze intact !</w:t>
-      </w:r>
-      <w:r>
-        <w:rPr>
-          <w:rFonts w:ascii="Arial" w:eastAsia="Times New Roman" w:hAnsi="Arial" w:cs="Arial"/>
-          <w:color w:val="000000" w:themeColor="text1"/>
-          <w:sz w:val="20"/>
-          <w:szCs w:val="20"/>
+          <w:sz w:val="18"/>
+          <w:szCs w:val="18"/>
+          <w:lang w:eastAsia="nl-NL"/>
+        </w:rPr>
+        <w:t>Houd deze intact</w:t>
+      </w:r>
+      <w:r>
+        <w:rPr>
+          <w:rFonts w:ascii="Arial" w:eastAsia="Times New Roman" w:hAnsi="Arial" w:cs="Arial"/>
+          <w:color w:val="000000" w:themeColor="text1"/>
+          <w:sz w:val="18"/>
+          <w:szCs w:val="18"/>
+          <w:lang w:eastAsia="nl-NL"/>
+        </w:rPr>
+        <w:t>!</w:t>
+      </w:r>
+      <w:r>
+        <w:rPr>
+          <w:rFonts w:ascii="Arial" w:eastAsia="Times New Roman" w:hAnsi="Arial" w:cs="Arial"/>
+          <w:color w:val="000000" w:themeColor="text1"/>
+          <w:sz w:val="18"/>
+          <w:szCs w:val="18"/>
           <w:lang w:eastAsia="nl-NL"/>
         </w:rPr>
         <w:t xml:space="preserve"> B</w:t>
@@ -1667,8 +2047,8 @@
         <w:rPr>
           <w:rFonts w:ascii="Arial" w:eastAsia="Times New Roman" w:hAnsi="Arial" w:cs="Arial"/>
           <w:color w:val="000000" w:themeColor="text1"/>
-          <w:sz w:val="20"/>
-          <w:szCs w:val="20"/>
+          <w:sz w:val="18"/>
+          <w:szCs w:val="18"/>
           <w:lang w:eastAsia="nl-NL"/>
         </w:rPr>
         <w:t xml:space="preserve">ij het opstarten </w:t>
@@ -1677,18 +2057,28 @@
         <w:rPr>
           <w:rFonts w:ascii="Arial" w:eastAsia="Times New Roman" w:hAnsi="Arial" w:cs="Arial"/>
           <w:color w:val="000000" w:themeColor="text1"/>
-          <w:sz w:val="20"/>
-          <w:szCs w:val="20"/>
-          <w:lang w:eastAsia="nl-NL"/>
-        </w:rPr>
-        <w:t xml:space="preserve">controleert de computer welke collecties er beschikbaar zijn. Er wordt </w:t>
-      </w:r>
-      <w:r>
-        <w:rPr>
-          <w:rFonts w:ascii="Arial" w:eastAsia="Times New Roman" w:hAnsi="Arial" w:cs="Arial"/>
-          <w:color w:val="000000" w:themeColor="text1"/>
-          <w:sz w:val="20"/>
-          <w:szCs w:val="20"/>
+          <w:sz w:val="18"/>
+          <w:szCs w:val="18"/>
+          <w:lang w:eastAsia="nl-NL"/>
+        </w:rPr>
+        <w:t>controleert de telefoon</w:t>
+      </w:r>
+      <w:r>
+        <w:rPr>
+          <w:rFonts w:ascii="Arial" w:eastAsia="Times New Roman" w:hAnsi="Arial" w:cs="Arial"/>
+          <w:color w:val="000000" w:themeColor="text1"/>
+          <w:sz w:val="18"/>
+          <w:szCs w:val="18"/>
+          <w:lang w:eastAsia="nl-NL"/>
+        </w:rPr>
+        <w:t xml:space="preserve"> welke collecties er beschikbaar zijn. Er wordt </w:t>
+      </w:r>
+      <w:r>
+        <w:rPr>
+          <w:rFonts w:ascii="Arial" w:eastAsia="Times New Roman" w:hAnsi="Arial" w:cs="Arial"/>
+          <w:color w:val="000000" w:themeColor="text1"/>
+          <w:sz w:val="18"/>
+          <w:szCs w:val="18"/>
           <w:lang w:eastAsia="nl-NL"/>
         </w:rPr>
         <w:t>geteld</w:t>
@@ -1697,8 +2087,8 @@
         <w:rPr>
           <w:rFonts w:ascii="Arial" w:eastAsia="Times New Roman" w:hAnsi="Arial" w:cs="Arial"/>
           <w:color w:val="000000" w:themeColor="text1"/>
-          <w:sz w:val="20"/>
-          <w:szCs w:val="20"/>
+          <w:sz w:val="18"/>
+          <w:szCs w:val="18"/>
           <w:lang w:eastAsia="nl-NL"/>
         </w:rPr>
         <w:t xml:space="preserve"> vanaf map 01. Zodra een map minder dan tien liedjes bevat wordt de vorige </w:t>
@@ -1707,8 +2097,8 @@
         <w:rPr>
           <w:rFonts w:ascii="Arial" w:eastAsia="Times New Roman" w:hAnsi="Arial" w:cs="Arial"/>
           <w:color w:val="000000" w:themeColor="text1"/>
-          <w:sz w:val="20"/>
-          <w:szCs w:val="20"/>
+          <w:sz w:val="18"/>
+          <w:szCs w:val="18"/>
           <w:lang w:eastAsia="nl-NL"/>
         </w:rPr>
         <w:t xml:space="preserve">laatst gecontroleerde </w:t>
@@ -1717,11 +2107,21 @@
         <w:rPr>
           <w:rFonts w:ascii="Arial" w:eastAsia="Times New Roman" w:hAnsi="Arial" w:cs="Arial"/>
           <w:color w:val="000000" w:themeColor="text1"/>
-          <w:sz w:val="20"/>
-          <w:szCs w:val="20"/>
-          <w:lang w:eastAsia="nl-NL"/>
-        </w:rPr>
-        <w:t>map beschouwd als laatst beschikbare map.</w:t>
+          <w:sz w:val="18"/>
+          <w:szCs w:val="18"/>
+          <w:lang w:eastAsia="nl-NL"/>
+        </w:rPr>
+        <w:t>‘volledige’map beschouwd als hoogste</w:t>
+      </w:r>
+      <w:r>
+        <w:rPr>
+          <w:rFonts w:ascii="Arial" w:eastAsia="Times New Roman" w:hAnsi="Arial" w:cs="Arial"/>
+          <w:color w:val="000000" w:themeColor="text1"/>
+          <w:sz w:val="18"/>
+          <w:szCs w:val="18"/>
+          <w:lang w:eastAsia="nl-NL"/>
+        </w:rPr>
+        <w:t xml:space="preserve"> beschikbare map.</w:t>
       </w:r>
     </w:p>
     <w:p>
@@ -1730,8 +2130,8 @@
         <w:rPr>
           <w:rFonts w:ascii="Arial" w:eastAsia="Times New Roman" w:hAnsi="Arial" w:cs="Arial"/>
           <w:color w:val="000000" w:themeColor="text1"/>
-          <w:sz w:val="20"/>
-          <w:szCs w:val="20"/>
+          <w:sz w:val="18"/>
+          <w:szCs w:val="18"/>
           <w:lang w:eastAsia="nl-NL"/>
         </w:rPr>
       </w:pPr>
@@ -1740,10 +2140,11 @@
           <w:rFonts w:ascii="Arial" w:eastAsia="Times New Roman" w:hAnsi="Arial" w:cs="Arial"/>
           <w:b/>
           <w:color w:val="000000" w:themeColor="text1"/>
-          <w:sz w:val="20"/>
-          <w:szCs w:val="20"/>
-          <w:lang w:eastAsia="nl-NL"/>
-        </w:rPr>
+          <w:sz w:val="18"/>
+          <w:szCs w:val="18"/>
+          <w:lang w:eastAsia="nl-NL"/>
+        </w:rPr>
+        <w:lastRenderedPageBreak/>
         <w:t>Technische informatie:</w:t>
       </w:r>
       <w:r>
@@ -1751,8 +2152,8 @@
           <w:rFonts w:ascii="Arial" w:eastAsia="Times New Roman" w:hAnsi="Arial" w:cs="Arial"/>
           <w:b/>
           <w:color w:val="000000" w:themeColor="text1"/>
-          <w:sz w:val="20"/>
-          <w:szCs w:val="20"/>
+          <w:sz w:val="18"/>
+          <w:szCs w:val="18"/>
           <w:lang w:eastAsia="nl-NL"/>
         </w:rPr>
         <w:br/>
@@ -1761,8 +2162,8 @@
         <w:rPr>
           <w:rFonts w:ascii="Arial" w:eastAsia="Times New Roman" w:hAnsi="Arial" w:cs="Arial"/>
           <w:color w:val="000000" w:themeColor="text1"/>
-          <w:sz w:val="20"/>
-          <w:szCs w:val="20"/>
+          <w:sz w:val="18"/>
+          <w:szCs w:val="18"/>
           <w:lang w:eastAsia="nl-NL"/>
         </w:rPr>
         <w:t xml:space="preserve">Als de </w:t>
@@ -1771,8 +2172,8 @@
         <w:rPr>
           <w:rFonts w:ascii="Arial" w:eastAsia="Times New Roman" w:hAnsi="Arial" w:cs="Arial"/>
           <w:color w:val="000000" w:themeColor="text1"/>
-          <w:sz w:val="20"/>
-          <w:szCs w:val="20"/>
+          <w:sz w:val="18"/>
+          <w:szCs w:val="18"/>
           <w:lang w:eastAsia="nl-NL"/>
         </w:rPr>
         <w:t>Ardu</w:t>
@@ -1781,8 +2182,8 @@
         <w:rPr>
           <w:rFonts w:ascii="Arial" w:eastAsia="Times New Roman" w:hAnsi="Arial" w:cs="Arial"/>
           <w:color w:val="000000" w:themeColor="text1"/>
-          <w:sz w:val="20"/>
-          <w:szCs w:val="20"/>
+          <w:sz w:val="18"/>
+          <w:szCs w:val="18"/>
           <w:lang w:eastAsia="nl-NL"/>
         </w:rPr>
         <w:t xml:space="preserve">foon wordt aangesloten op een Windows PC zal deze </w:t>
@@ -1791,8 +2192,8 @@
         <w:rPr>
           <w:rFonts w:ascii="Arial" w:eastAsia="Times New Roman" w:hAnsi="Arial" w:cs="Arial"/>
           <w:color w:val="000000" w:themeColor="text1"/>
-          <w:sz w:val="20"/>
-          <w:szCs w:val="20"/>
+          <w:sz w:val="18"/>
+          <w:szCs w:val="18"/>
           <w:lang w:eastAsia="nl-NL"/>
         </w:rPr>
         <w:t xml:space="preserve">PC </w:t>
@@ -1801,8 +2202,8 @@
         <w:rPr>
           <w:rFonts w:ascii="Arial" w:eastAsia="Times New Roman" w:hAnsi="Arial" w:cs="Arial"/>
           <w:color w:val="000000" w:themeColor="text1"/>
-          <w:sz w:val="20"/>
-          <w:szCs w:val="20"/>
+          <w:sz w:val="18"/>
+          <w:szCs w:val="18"/>
           <w:lang w:eastAsia="nl-NL"/>
         </w:rPr>
         <w:t xml:space="preserve">een nieuwe COM poort </w:t>
@@ -1811,8 +2212,8 @@
         <w:rPr>
           <w:rFonts w:ascii="Arial" w:eastAsia="Times New Roman" w:hAnsi="Arial" w:cs="Arial"/>
           <w:color w:val="000000" w:themeColor="text1"/>
-          <w:sz w:val="20"/>
-          <w:szCs w:val="20"/>
+          <w:sz w:val="18"/>
+          <w:szCs w:val="18"/>
           <w:lang w:eastAsia="nl-NL"/>
         </w:rPr>
         <w:t>aan</w:t>
@@ -1821,8 +2222,8 @@
         <w:rPr>
           <w:rFonts w:ascii="Arial" w:eastAsia="Times New Roman" w:hAnsi="Arial" w:cs="Arial"/>
           <w:color w:val="000000" w:themeColor="text1"/>
-          <w:sz w:val="20"/>
-          <w:szCs w:val="20"/>
+          <w:sz w:val="18"/>
+          <w:szCs w:val="18"/>
           <w:lang w:eastAsia="nl-NL"/>
         </w:rPr>
         <w:t>maken</w:t>
@@ -1831,8 +2232,8 @@
         <w:rPr>
           <w:rFonts w:ascii="Arial" w:eastAsia="Times New Roman" w:hAnsi="Arial" w:cs="Arial"/>
           <w:color w:val="000000" w:themeColor="text1"/>
-          <w:sz w:val="20"/>
-          <w:szCs w:val="20"/>
+          <w:sz w:val="18"/>
+          <w:szCs w:val="18"/>
           <w:lang w:eastAsia="nl-NL"/>
         </w:rPr>
         <w:t xml:space="preserve"> met een nummer afhankelijk van de gekozen USB poort</w:t>
@@ -1841,18 +2242,28 @@
         <w:rPr>
           <w:rFonts w:ascii="Arial" w:eastAsia="Times New Roman" w:hAnsi="Arial" w:cs="Arial"/>
           <w:color w:val="000000" w:themeColor="text1"/>
-          <w:sz w:val="20"/>
-          <w:szCs w:val="20"/>
-          <w:lang w:eastAsia="nl-NL"/>
-        </w:rPr>
-        <w:t xml:space="preserve">. Met een terminal programma </w:t>
-      </w:r>
-      <w:r>
-        <w:rPr>
-          <w:rFonts w:ascii="Arial" w:eastAsia="Times New Roman" w:hAnsi="Arial" w:cs="Arial"/>
-          <w:color w:val="000000" w:themeColor="text1"/>
-          <w:sz w:val="20"/>
-          <w:szCs w:val="20"/>
+          <w:sz w:val="18"/>
+          <w:szCs w:val="18"/>
+          <w:lang w:eastAsia="nl-NL"/>
+        </w:rPr>
+        <w:t xml:space="preserve">. </w:t>
+      </w:r>
+      <w:r>
+        <w:rPr>
+          <w:rFonts w:ascii="Arial" w:eastAsia="Times New Roman" w:hAnsi="Arial" w:cs="Arial"/>
+          <w:color w:val="000000" w:themeColor="text1"/>
+          <w:sz w:val="18"/>
+          <w:szCs w:val="18"/>
+          <w:lang w:eastAsia="nl-NL"/>
+        </w:rPr>
+        <w:t xml:space="preserve">Met een terminal programma </w:t>
+      </w:r>
+      <w:r>
+        <w:rPr>
+          <w:rFonts w:ascii="Arial" w:eastAsia="Times New Roman" w:hAnsi="Arial" w:cs="Arial"/>
+          <w:color w:val="000000" w:themeColor="text1"/>
+          <w:sz w:val="18"/>
+          <w:szCs w:val="18"/>
           <w:lang w:eastAsia="nl-NL"/>
         </w:rPr>
         <w:t xml:space="preserve">zoals PuTTY </w:t>
@@ -1861,8 +2272,8 @@
         <w:rPr>
           <w:rFonts w:ascii="Arial" w:eastAsia="Times New Roman" w:hAnsi="Arial" w:cs="Arial"/>
           <w:color w:val="000000" w:themeColor="text1"/>
-          <w:sz w:val="20"/>
-          <w:szCs w:val="20"/>
+          <w:sz w:val="18"/>
+          <w:szCs w:val="18"/>
           <w:lang w:eastAsia="nl-NL"/>
         </w:rPr>
         <w:t>kan de logging van de telefoon worden meegelezen</w:t>
@@ -1871,8 +2282,8 @@
         <w:rPr>
           <w:rFonts w:ascii="Arial" w:eastAsia="Times New Roman" w:hAnsi="Arial" w:cs="Arial"/>
           <w:color w:val="000000" w:themeColor="text1"/>
-          <w:sz w:val="20"/>
-          <w:szCs w:val="20"/>
+          <w:sz w:val="18"/>
+          <w:szCs w:val="18"/>
           <w:lang w:eastAsia="nl-NL"/>
         </w:rPr>
         <w:t>.</w:t>
@@ -1881,18 +2292,38 @@
         <w:rPr>
           <w:rFonts w:ascii="Arial" w:eastAsia="Times New Roman" w:hAnsi="Arial" w:cs="Arial"/>
           <w:color w:val="000000" w:themeColor="text1"/>
-          <w:sz w:val="20"/>
-          <w:szCs w:val="20"/>
-          <w:lang w:eastAsia="nl-NL"/>
-        </w:rPr>
-        <w:t xml:space="preserve"> Kies binnen het terminal programma voor 9600 baud.</w:t>
-      </w:r>
-      <w:r>
-        <w:rPr>
-          <w:rFonts w:ascii="Arial" w:eastAsia="Times New Roman" w:hAnsi="Arial" w:cs="Arial"/>
-          <w:color w:val="000000" w:themeColor="text1"/>
-          <w:sz w:val="20"/>
-          <w:szCs w:val="20"/>
+          <w:sz w:val="18"/>
+          <w:szCs w:val="18"/>
+          <w:lang w:eastAsia="nl-NL"/>
+        </w:rPr>
+        <w:t xml:space="preserve"> Kies binnen het terminal programma voor 9600 baud</w:t>
+      </w:r>
+      <w:r>
+        <w:rPr>
+          <w:rFonts w:ascii="Arial" w:eastAsia="Times New Roman" w:hAnsi="Arial" w:cs="Arial"/>
+          <w:color w:val="000000" w:themeColor="text1"/>
+          <w:sz w:val="18"/>
+          <w:szCs w:val="18"/>
+          <w:lang w:eastAsia="nl-NL"/>
+        </w:rPr>
+        <w:t xml:space="preserve"> als snelheid</w:t>
+      </w:r>
+      <w:r>
+        <w:rPr>
+          <w:rFonts w:ascii="Arial" w:eastAsia="Times New Roman" w:hAnsi="Arial" w:cs="Arial"/>
+          <w:color w:val="000000" w:themeColor="text1"/>
+          <w:sz w:val="18"/>
+          <w:szCs w:val="18"/>
+          <w:lang w:eastAsia="nl-NL"/>
+        </w:rPr>
+        <w:t>.</w:t>
+      </w:r>
+      <w:r>
+        <w:rPr>
+          <w:rFonts w:ascii="Arial" w:eastAsia="Times New Roman" w:hAnsi="Arial" w:cs="Arial"/>
+          <w:color w:val="000000" w:themeColor="text1"/>
+          <w:sz w:val="18"/>
+          <w:szCs w:val="18"/>
           <w:lang w:eastAsia="nl-NL"/>
         </w:rPr>
         <w:t xml:space="preserve"> </w:t>
@@ -1901,11 +2332,41 @@
         <w:rPr>
           <w:rFonts w:ascii="Arial" w:eastAsia="Times New Roman" w:hAnsi="Arial" w:cs="Arial"/>
           <w:color w:val="000000" w:themeColor="text1"/>
-          <w:sz w:val="20"/>
-          <w:szCs w:val="20"/>
-          <w:lang w:eastAsia="nl-NL"/>
-        </w:rPr>
-        <w:t>Eventuele problemen kunnen zo gevonden worden.</w:t>
+          <w:sz w:val="18"/>
+          <w:szCs w:val="18"/>
+          <w:lang w:eastAsia="nl-NL"/>
+        </w:rPr>
+        <w:t xml:space="preserve">De com-poort is gemakkelijk terug te vinden in Windows apparaat beheer. </w:t>
+      </w:r>
+      <w:r>
+        <w:rPr>
+          <w:rFonts w:ascii="Arial" w:eastAsia="Times New Roman" w:hAnsi="Arial" w:cs="Arial"/>
+          <w:color w:val="000000" w:themeColor="text1"/>
+          <w:sz w:val="18"/>
+          <w:szCs w:val="18"/>
+          <w:lang w:eastAsia="nl-NL"/>
+        </w:rPr>
+        <w:t xml:space="preserve">Eventuele problemen kunnen zo </w:t>
+      </w:r>
+      <w:r>
+        <w:rPr>
+          <w:rFonts w:ascii="Arial" w:eastAsia="Times New Roman" w:hAnsi="Arial" w:cs="Arial"/>
+          <w:color w:val="000000" w:themeColor="text1"/>
+          <w:sz w:val="18"/>
+          <w:szCs w:val="18"/>
+          <w:lang w:eastAsia="nl-NL"/>
+        </w:rPr>
+        <w:t xml:space="preserve">makkelijker </w:t>
+      </w:r>
+      <w:r>
+        <w:rPr>
+          <w:rFonts w:ascii="Arial" w:eastAsia="Times New Roman" w:hAnsi="Arial" w:cs="Arial"/>
+          <w:color w:val="000000" w:themeColor="text1"/>
+          <w:sz w:val="18"/>
+          <w:szCs w:val="18"/>
+          <w:lang w:eastAsia="nl-NL"/>
+        </w:rPr>
+        <w:t>gevonden worden.</w:t>
       </w:r>
     </w:p>
     <w:p>
@@ -1914,8 +2375,8 @@
         <w:rPr>
           <w:rFonts w:ascii="Arial" w:eastAsia="Times New Roman" w:hAnsi="Arial" w:cs="Arial"/>
           <w:color w:val="000000" w:themeColor="text1"/>
-          <w:sz w:val="20"/>
-          <w:szCs w:val="20"/>
+          <w:sz w:val="18"/>
+          <w:szCs w:val="18"/>
           <w:lang w:eastAsia="nl-NL"/>
         </w:rPr>
       </w:pPr>
@@ -1923,8 +2384,8 @@
         <w:rPr>
           <w:rFonts w:ascii="Arial" w:eastAsia="Times New Roman" w:hAnsi="Arial" w:cs="Arial"/>
           <w:color w:val="000000" w:themeColor="text1"/>
-          <w:sz w:val="20"/>
-          <w:szCs w:val="20"/>
+          <w:sz w:val="18"/>
+          <w:szCs w:val="18"/>
           <w:lang w:eastAsia="nl-NL"/>
         </w:rPr>
         <w:t>Als er geen ‘com poort’ wordt gevonden tijdens het aansluiten op een pc, kan het zijn dat er een zgn. USB laadkabel is gebruikt in plaats van een USB datakabel.</w:t>
@@ -1933,8 +2394,8 @@
         <w:rPr>
           <w:rFonts w:ascii="Arial" w:eastAsia="Times New Roman" w:hAnsi="Arial" w:cs="Arial"/>
           <w:color w:val="000000" w:themeColor="text1"/>
-          <w:sz w:val="20"/>
-          <w:szCs w:val="20"/>
+          <w:sz w:val="18"/>
+          <w:szCs w:val="18"/>
           <w:lang w:eastAsia="nl-NL"/>
         </w:rPr>
         <w:t xml:space="preserve"> </w:t>
@@ -1943,8 +2404,8 @@
         <w:rPr>
           <w:rFonts w:ascii="Arial" w:eastAsia="Times New Roman" w:hAnsi="Arial" w:cs="Arial"/>
           <w:color w:val="000000" w:themeColor="text1"/>
-          <w:sz w:val="20"/>
-          <w:szCs w:val="20"/>
+          <w:sz w:val="18"/>
+          <w:szCs w:val="18"/>
           <w:lang w:eastAsia="nl-NL"/>
         </w:rPr>
         <w:t>De kabel is eenvoudig te wisselen voor een USB datakabel als dat nodig mocht zijn.</w:t>
@@ -1953,11 +2414,51 @@
         <w:rPr>
           <w:rFonts w:ascii="Arial" w:eastAsia="Times New Roman" w:hAnsi="Arial" w:cs="Arial"/>
           <w:color w:val="000000" w:themeColor="text1"/>
-          <w:sz w:val="20"/>
-          <w:szCs w:val="20"/>
-          <w:lang w:eastAsia="nl-NL"/>
-        </w:rPr>
-        <w:t xml:space="preserve"> Hiervoor is het nodig de telefoon te openen.</w:t>
+          <w:sz w:val="18"/>
+          <w:szCs w:val="18"/>
+          <w:lang w:eastAsia="nl-NL"/>
+        </w:rPr>
+        <w:t xml:space="preserve"> Hiervoor is </w:t>
+      </w:r>
+      <w:r>
+        <w:rPr>
+          <w:rFonts w:ascii="Arial" w:eastAsia="Times New Roman" w:hAnsi="Arial" w:cs="Arial"/>
+          <w:color w:val="000000" w:themeColor="text1"/>
+          <w:sz w:val="18"/>
+          <w:szCs w:val="18"/>
+          <w:lang w:eastAsia="nl-NL"/>
+        </w:rPr>
+        <w:t>het nodig de telefoon te openen</w:t>
+      </w:r>
+      <w:r>
+        <w:rPr>
+          <w:rFonts w:ascii="Arial" w:eastAsia="Times New Roman" w:hAnsi="Arial" w:cs="Arial"/>
+          <w:color w:val="000000" w:themeColor="text1"/>
+          <w:sz w:val="18"/>
+          <w:szCs w:val="18"/>
+          <w:lang w:eastAsia="nl-NL"/>
+        </w:rPr>
+        <w:t>. Dit kan gemakkelijk</w:t>
+      </w:r>
+      <w:r>
+        <w:rPr>
+          <w:rFonts w:ascii="Arial" w:eastAsia="Times New Roman" w:hAnsi="Arial" w:cs="Arial"/>
+          <w:color w:val="000000" w:themeColor="text1"/>
+          <w:sz w:val="18"/>
+          <w:szCs w:val="18"/>
+          <w:lang w:eastAsia="nl-NL"/>
+        </w:rPr>
+        <w:t xml:space="preserve"> met behulp van de drie schroefjes aan de onderzijde van het toestel.</w:t>
+      </w:r>
+      <w:r>
+        <w:rPr>
+          <w:rFonts w:ascii="Arial" w:eastAsia="Times New Roman" w:hAnsi="Arial" w:cs="Arial"/>
+          <w:color w:val="000000" w:themeColor="text1"/>
+          <w:sz w:val="18"/>
+          <w:szCs w:val="18"/>
+          <w:lang w:eastAsia="nl-NL"/>
+        </w:rPr>
+        <w:t xml:space="preserve"> De kap laat zich dan gemakkelijk verwijderen.</w:t>
       </w:r>
     </w:p>
     <w:p>
@@ -1966,8 +2467,8 @@
         <w:rPr>
           <w:rFonts w:ascii="Arial" w:eastAsia="Times New Roman" w:hAnsi="Arial" w:cs="Arial"/>
           <w:color w:val="000000" w:themeColor="text1"/>
-          <w:sz w:val="20"/>
-          <w:szCs w:val="20"/>
+          <w:sz w:val="18"/>
+          <w:szCs w:val="18"/>
           <w:lang w:eastAsia="nl-NL"/>
         </w:rPr>
       </w:pPr>
@@ -1975,108 +2476,58 @@
         <w:rPr>
           <w:rFonts w:ascii="Arial" w:eastAsia="Times New Roman" w:hAnsi="Arial" w:cs="Arial"/>
           <w:color w:val="000000" w:themeColor="text1"/>
-          <w:sz w:val="20"/>
-          <w:szCs w:val="20"/>
-          <w:lang w:eastAsia="nl-NL"/>
-        </w:rPr>
-        <w:t>De stroomsterkte in rust en tijdens gebruik is ca. 70mA</w:t>
-      </w:r>
-      <w:r>
-        <w:rPr>
-          <w:rFonts w:ascii="Arial" w:eastAsia="Times New Roman" w:hAnsi="Arial" w:cs="Arial"/>
-          <w:color w:val="000000" w:themeColor="text1"/>
-          <w:sz w:val="20"/>
-          <w:szCs w:val="20"/>
+          <w:sz w:val="18"/>
+          <w:szCs w:val="18"/>
+          <w:lang w:eastAsia="nl-NL"/>
+        </w:rPr>
+        <w:t>De stroomsterkte in rust en tijde</w:t>
+      </w:r>
+      <w:r>
+        <w:rPr>
+          <w:rFonts w:ascii="Arial" w:eastAsia="Times New Roman" w:hAnsi="Arial" w:cs="Arial"/>
+          <w:color w:val="000000" w:themeColor="text1"/>
+          <w:sz w:val="18"/>
+          <w:szCs w:val="18"/>
+          <w:lang w:eastAsia="nl-NL"/>
+        </w:rPr>
+        <w:t>ns gebruik is ca. 70mA, er is</w:t>
+      </w:r>
+      <w:r>
+        <w:rPr>
+          <w:rFonts w:ascii="Arial" w:eastAsia="Times New Roman" w:hAnsi="Arial" w:cs="Arial"/>
+          <w:color w:val="000000" w:themeColor="text1"/>
+          <w:sz w:val="18"/>
+          <w:szCs w:val="18"/>
+          <w:lang w:eastAsia="nl-NL"/>
+        </w:rPr>
+        <w:t xml:space="preserve"> geen aan- en uitmechanisme </w:t>
+      </w:r>
+      <w:r>
+        <w:rPr>
+          <w:rFonts w:ascii="Arial" w:eastAsia="Times New Roman" w:hAnsi="Arial" w:cs="Arial"/>
+          <w:color w:val="000000" w:themeColor="text1"/>
+          <w:sz w:val="18"/>
+          <w:szCs w:val="18"/>
+          <w:lang w:eastAsia="nl-NL"/>
+        </w:rPr>
+        <w:t>ingebouwd.</w:t>
+      </w:r>
+      <w:r>
+        <w:rPr>
+          <w:rFonts w:ascii="Arial" w:eastAsia="Times New Roman" w:hAnsi="Arial" w:cs="Arial"/>
+          <w:color w:val="000000" w:themeColor="text1"/>
+          <w:sz w:val="18"/>
+          <w:szCs w:val="18"/>
           <w:lang w:eastAsia="nl-NL"/>
         </w:rPr>
         <w:br/>
-        <w:t>Er is dus geen aan- en uitmechanisme tenzij de USB lader via een schakelaar bedient wordt.</w:t>
-      </w:r>
-    </w:p>
-    <w:p>
-      <w:pPr>
-        <w:spacing w:before="100" w:beforeAutospacing="1" w:after="100" w:afterAutospacing="1" w:line="240" w:lineRule="auto"/>
-        <w:rPr>
-          <w:rFonts w:ascii="Arial" w:eastAsia="Times New Roman" w:hAnsi="Arial" w:cs="Arial"/>
-          <w:b/>
-          <w:color w:val="000000" w:themeColor="text1"/>
-          <w:sz w:val="20"/>
-          <w:szCs w:val="20"/>
-          <w:lang w:eastAsia="nl-NL"/>
-        </w:rPr>
-      </w:pPr>
-      <w:r>
-        <w:rPr>
-          <w:rFonts w:ascii="Arial" w:eastAsia="Times New Roman" w:hAnsi="Arial" w:cs="Arial"/>
-          <w:color w:val="000000" w:themeColor="text1"/>
-          <w:sz w:val="20"/>
-          <w:szCs w:val="20"/>
-          <w:lang w:eastAsia="nl-NL"/>
-        </w:rPr>
-        <w:t>Vanaf versie 1.8 kan er een LED ( lampje ) gemonteerd zijn achter de kiesschijf. Dit is te herkennen doordat er bij het opstarten links van cijfer 5 een zwak knipper patroon zichtbaar is. De betekenis is als volgt:</w:t>
-      </w:r>
-      <w:r>
-        <w:rPr>
-          <w:rFonts w:ascii="Arial" w:eastAsia="Times New Roman" w:hAnsi="Arial" w:cs="Arial"/>
-          <w:color w:val="000000" w:themeColor="text1"/>
-          <w:sz w:val="20"/>
-          <w:szCs w:val="20"/>
-          <w:lang w:eastAsia="nl-NL"/>
-        </w:rPr>
-        <w:br/>
-        <w:t>* bij het aanzetten gaat één keer het lampje kort branden.</w:t>
-      </w:r>
-      <w:r>
-        <w:rPr>
-          <w:rFonts w:ascii="Arial" w:eastAsia="Times New Roman" w:hAnsi="Arial" w:cs="Arial"/>
-          <w:color w:val="000000" w:themeColor="text1"/>
-          <w:sz w:val="20"/>
-          <w:szCs w:val="20"/>
-          <w:lang w:eastAsia="nl-NL"/>
-        </w:rPr>
-        <w:br/>
-        <w:t>* direct hierna volgen een serie nog kortere flitsjes. Elke flits correspondeert met een gevonden MP3 mapje.* bij het draaien aan de kiesschijf licht het lampje kort op ter bevestiging dat er activiteit is</w:t>
-      </w:r>
-      <w:r>
-        <w:rPr>
-          <w:rFonts w:ascii="Arial" w:eastAsia="Times New Roman" w:hAnsi="Arial" w:cs="Arial"/>
-          <w:color w:val="000000" w:themeColor="text1"/>
-          <w:sz w:val="20"/>
-          <w:szCs w:val="20"/>
-          <w:lang w:eastAsia="nl-NL"/>
-        </w:rPr>
-        <w:br/>
-        <w:t xml:space="preserve">* als de MP3 speler niet reageert op commando’s of als de SD geheugenkaart niet (goed) werkt, is </w:t>
-      </w:r>
-      <w:r>
-        <w:rPr>
-          <w:rFonts w:ascii="Arial" w:eastAsia="Times New Roman" w:hAnsi="Arial" w:cs="Arial"/>
-          <w:color w:val="000000" w:themeColor="text1"/>
-          <w:sz w:val="20"/>
-          <w:szCs w:val="20"/>
-          <w:lang w:eastAsia="nl-NL"/>
-        </w:rPr>
-        <w:br/>
-        <w:t xml:space="preserve">  een ‘SOS’ patroon zichtbaar: 3x kort , 3x lang en weer 3x kort. Neem is dat geval contact op met de bouwer van de telefoon.</w:t>
-      </w:r>
-    </w:p>
-    <w:p>
-      <w:pPr>
-        <w:spacing w:before="100" w:beforeAutospacing="1" w:after="100" w:afterAutospacing="1" w:line="240" w:lineRule="auto"/>
-        <w:rPr>
-          <w:rFonts w:ascii="Arial" w:eastAsia="Times New Roman" w:hAnsi="Arial" w:cs="Arial"/>
-          <w:color w:val="000000" w:themeColor="text1"/>
-          <w:sz w:val="20"/>
-          <w:szCs w:val="20"/>
-          <w:lang w:eastAsia="nl-NL"/>
-        </w:rPr>
-      </w:pPr>
-      <w:r>
-        <w:rPr>
-          <w:rFonts w:ascii="Arial" w:eastAsia="Times New Roman" w:hAnsi="Arial" w:cs="Arial"/>
-          <w:color w:val="000000" w:themeColor="text1"/>
-          <w:sz w:val="20"/>
-          <w:szCs w:val="20"/>
+      </w:r>
+      <w:r>
+        <w:rPr>
+          <w:rFonts w:ascii="Arial" w:eastAsia="Times New Roman" w:hAnsi="Arial" w:cs="Arial"/>
+          <w:color w:val="000000" w:themeColor="text1"/>
+          <w:sz w:val="18"/>
+          <w:szCs w:val="18"/>
           <w:lang w:eastAsia="nl-NL"/>
         </w:rPr>
         <w:t xml:space="preserve">De broncode </w:t>
@@ -2085,18 +2536,38 @@
         <w:rPr>
           <w:rFonts w:ascii="Arial" w:eastAsia="Times New Roman" w:hAnsi="Arial" w:cs="Arial"/>
           <w:color w:val="000000" w:themeColor="text1"/>
-          <w:sz w:val="20"/>
-          <w:szCs w:val="20"/>
-          <w:lang w:eastAsia="nl-NL"/>
-        </w:rPr>
-        <w:t xml:space="preserve">en eventuele updates </w:t>
-      </w:r>
-      <w:r>
-        <w:rPr>
-          <w:rFonts w:ascii="Arial" w:eastAsia="Times New Roman" w:hAnsi="Arial" w:cs="Arial"/>
-          <w:color w:val="000000" w:themeColor="text1"/>
-          <w:sz w:val="20"/>
-          <w:szCs w:val="20"/>
+          <w:sz w:val="18"/>
+          <w:szCs w:val="18"/>
+          <w:lang w:eastAsia="nl-NL"/>
+        </w:rPr>
+        <w:t xml:space="preserve">en </w:t>
+      </w:r>
+      <w:r>
+        <w:rPr>
+          <w:rFonts w:ascii="Arial" w:eastAsia="Times New Roman" w:hAnsi="Arial" w:cs="Arial"/>
+          <w:color w:val="000000" w:themeColor="text1"/>
+          <w:sz w:val="18"/>
+          <w:szCs w:val="18"/>
+          <w:lang w:eastAsia="nl-NL"/>
+        </w:rPr>
+        <w:t xml:space="preserve">dus </w:t>
+      </w:r>
+      <w:r>
+        <w:rPr>
+          <w:rFonts w:ascii="Arial" w:eastAsia="Times New Roman" w:hAnsi="Arial" w:cs="Arial"/>
+          <w:color w:val="000000" w:themeColor="text1"/>
+          <w:sz w:val="18"/>
+          <w:szCs w:val="18"/>
+          <w:lang w:eastAsia="nl-NL"/>
+        </w:rPr>
+        <w:t xml:space="preserve">eventuele updates </w:t>
+      </w:r>
+      <w:r>
+        <w:rPr>
+          <w:rFonts w:ascii="Arial" w:eastAsia="Times New Roman" w:hAnsi="Arial" w:cs="Arial"/>
+          <w:color w:val="000000" w:themeColor="text1"/>
+          <w:sz w:val="18"/>
+          <w:szCs w:val="18"/>
           <w:lang w:eastAsia="nl-NL"/>
         </w:rPr>
         <w:t>van deze ardufoon Wonderfoon is beschikbaa</w:t>
@@ -2105,8 +2576,8 @@
         <w:rPr>
           <w:rFonts w:ascii="Arial" w:eastAsia="Times New Roman" w:hAnsi="Arial" w:cs="Arial"/>
           <w:color w:val="000000" w:themeColor="text1"/>
-          <w:sz w:val="20"/>
-          <w:szCs w:val="20"/>
+          <w:sz w:val="18"/>
+          <w:szCs w:val="18"/>
           <w:lang w:eastAsia="nl-NL"/>
         </w:rPr>
         <w:t>r op GitH</w:t>
@@ -2115,11 +2586,21 @@
         <w:rPr>
           <w:rFonts w:ascii="Arial" w:eastAsia="Times New Roman" w:hAnsi="Arial" w:cs="Arial"/>
           <w:color w:val="000000" w:themeColor="text1"/>
-          <w:sz w:val="20"/>
-          <w:szCs w:val="20"/>
+          <w:sz w:val="18"/>
+          <w:szCs w:val="18"/>
           <w:lang w:eastAsia="nl-NL"/>
         </w:rPr>
         <w:t>UB</w:t>
+      </w:r>
+      <w:r>
+        <w:rPr>
+          <w:rFonts w:ascii="Arial" w:eastAsia="Times New Roman" w:hAnsi="Arial" w:cs="Arial"/>
+          <w:color w:val="000000" w:themeColor="text1"/>
+          <w:sz w:val="18"/>
+          <w:szCs w:val="18"/>
+          <w:lang w:eastAsia="nl-NL"/>
+        </w:rPr>
+        <w:t>:</w:t>
       </w:r>
     </w:p>
     <w:p>
@@ -2436,7 +2917,27 @@
           <w:szCs w:val="20"/>
           <w:lang w:eastAsia="nl-NL"/>
         </w:rPr>
-        <w:t>Oktober 2019 t/m mei 2020</w:t>
+        <w:t xml:space="preserve">Oktober 2019 t/m </w:t>
+      </w:r>
+      <w:r>
+        <w:rPr>
+          <w:rFonts w:ascii="Arial" w:eastAsia="Times New Roman" w:hAnsi="Arial" w:cs="Arial"/>
+          <w:color w:val="000000" w:themeColor="text1"/>
+          <w:sz w:val="20"/>
+          <w:szCs w:val="20"/>
+          <w:lang w:eastAsia="nl-NL"/>
+        </w:rPr>
+        <w:t>december</w:t>
+      </w:r>
+      <w:r>
+        <w:rPr>
+          <w:rFonts w:ascii="Arial" w:eastAsia="Times New Roman" w:hAnsi="Arial" w:cs="Arial"/>
+          <w:color w:val="000000" w:themeColor="text1"/>
+          <w:sz w:val="20"/>
+          <w:szCs w:val="20"/>
+          <w:lang w:eastAsia="nl-NL"/>
+        </w:rPr>
+        <w:t xml:space="preserve"> 2020</w:t>
       </w:r>
     </w:p>
     <w:sectPr>
@@ -2621,7 +3122,7 @@
     <w:lsdException w:name="Table Web 2" w:semiHidden="1" w:unhideWhenUsed="1"/>
     <w:lsdException w:name="Table Web 3" w:semiHidden="1" w:unhideWhenUsed="1"/>
     <w:lsdException w:name="Balloon Text" w:semiHidden="1" w:unhideWhenUsed="1"/>
-    <w:lsdException w:name="Table Grid" w:uiPriority="59"/>
+    <w:lsdException w:name="Table Grid" w:semiHidden="1" w:uiPriority="59" w:unhideWhenUsed="1"/>
     <w:lsdException w:name="Table Theme" w:semiHidden="1" w:unhideWhenUsed="1"/>
     <w:lsdException w:name="Placeholder Text" w:semiHidden="1"/>
     <w:lsdException w:name="No Spacing" w:uiPriority="1" w:qFormat="1"/>
